--- a/documents/Third Review Document (Part 1).docx
+++ b/documents/Third Review Document (Part 1).docx
@@ -4846,20 +4846,20 @@
     <w:tbl>
       <w:tblPr>
         <w:tblStyle w:val="TableGrid"/>
-        <w:tblW w:w="9630" w:type="dxa"/>
+        <w:tblW w:w="9569" w:type="dxa"/>
         <w:tblLook w:val="04A0" w:firstRow="1" w:lastRow="0" w:firstColumn="1" w:lastColumn="0" w:noHBand="0" w:noVBand="1"/>
       </w:tblPr>
       <w:tblGrid>
-        <w:gridCol w:w="4814"/>
-        <w:gridCol w:w="4816"/>
+        <w:gridCol w:w="4784"/>
+        <w:gridCol w:w="4785"/>
       </w:tblGrid>
       <w:tr>
         <w:trPr>
-          <w:trHeight w:val="383"/>
+          <w:trHeight w:val="352"/>
         </w:trPr>
         <w:tc>
           <w:tcPr>
-            <w:tcW w:w="4814" w:type="dxa"/>
+            <w:tcW w:w="4784" w:type="dxa"/>
           </w:tcPr>
           <w:p>
             <w:pPr>
@@ -4881,7 +4881,7 @@
         </w:tc>
         <w:tc>
           <w:tcPr>
-            <w:tcW w:w="4816" w:type="dxa"/>
+            <w:tcW w:w="4785" w:type="dxa"/>
           </w:tcPr>
           <w:p>
             <w:pPr>
@@ -4911,11 +4911,11 @@
       </w:tr>
       <w:tr>
         <w:trPr>
-          <w:trHeight w:val="383"/>
+          <w:trHeight w:val="352"/>
         </w:trPr>
         <w:tc>
           <w:tcPr>
-            <w:tcW w:w="4814" w:type="dxa"/>
+            <w:tcW w:w="4784" w:type="dxa"/>
           </w:tcPr>
           <w:p>
             <w:pPr>
@@ -4937,7 +4937,7 @@
         </w:tc>
         <w:tc>
           <w:tcPr>
-            <w:tcW w:w="4816" w:type="dxa"/>
+            <w:tcW w:w="4785" w:type="dxa"/>
           </w:tcPr>
           <w:p>
             <w:pPr>
@@ -4960,11 +4960,11 @@
       </w:tr>
       <w:tr>
         <w:trPr>
-          <w:trHeight w:val="383"/>
+          <w:trHeight w:val="352"/>
         </w:trPr>
         <w:tc>
           <w:tcPr>
-            <w:tcW w:w="4814" w:type="dxa"/>
+            <w:tcW w:w="4784" w:type="dxa"/>
           </w:tcPr>
           <w:p>
             <w:pPr>
@@ -4986,7 +4986,7 @@
         </w:tc>
         <w:tc>
           <w:tcPr>
-            <w:tcW w:w="4816" w:type="dxa"/>
+            <w:tcW w:w="4785" w:type="dxa"/>
           </w:tcPr>
           <w:p>
             <w:pPr>
@@ -5009,11 +5009,11 @@
       </w:tr>
       <w:tr>
         <w:trPr>
-          <w:trHeight w:val="383"/>
+          <w:trHeight w:val="352"/>
         </w:trPr>
         <w:tc>
           <w:tcPr>
-            <w:tcW w:w="4814" w:type="dxa"/>
+            <w:tcW w:w="4784" w:type="dxa"/>
           </w:tcPr>
           <w:p>
             <w:pPr>
@@ -5035,7 +5035,7 @@
         </w:tc>
         <w:tc>
           <w:tcPr>
-            <w:tcW w:w="4816" w:type="dxa"/>
+            <w:tcW w:w="4785" w:type="dxa"/>
           </w:tcPr>
           <w:p>
             <w:pPr>
@@ -5058,11 +5058,11 @@
       </w:tr>
       <w:tr>
         <w:trPr>
-          <w:trHeight w:val="383"/>
+          <w:trHeight w:val="352"/>
         </w:trPr>
         <w:tc>
           <w:tcPr>
-            <w:tcW w:w="4814" w:type="dxa"/>
+            <w:tcW w:w="4784" w:type="dxa"/>
           </w:tcPr>
           <w:p>
             <w:pPr>
@@ -5084,7 +5084,7 @@
         </w:tc>
         <w:tc>
           <w:tcPr>
-            <w:tcW w:w="4816" w:type="dxa"/>
+            <w:tcW w:w="4785" w:type="dxa"/>
           </w:tcPr>
           <w:p>
             <w:pPr>
@@ -5107,11 +5107,11 @@
       </w:tr>
       <w:tr>
         <w:trPr>
-          <w:trHeight w:val="383"/>
+          <w:trHeight w:val="352"/>
         </w:trPr>
         <w:tc>
           <w:tcPr>
-            <w:tcW w:w="4814" w:type="dxa"/>
+            <w:tcW w:w="4784" w:type="dxa"/>
           </w:tcPr>
           <w:p>
             <w:pPr>
@@ -5133,7 +5133,7 @@
         </w:tc>
         <w:tc>
           <w:tcPr>
-            <w:tcW w:w="4816" w:type="dxa"/>
+            <w:tcW w:w="4785" w:type="dxa"/>
           </w:tcPr>
           <w:p>
             <w:pPr>
@@ -5156,11 +5156,11 @@
       </w:tr>
       <w:tr>
         <w:trPr>
-          <w:trHeight w:val="383"/>
+          <w:trHeight w:val="352"/>
         </w:trPr>
         <w:tc>
           <w:tcPr>
-            <w:tcW w:w="4814" w:type="dxa"/>
+            <w:tcW w:w="4784" w:type="dxa"/>
           </w:tcPr>
           <w:p>
             <w:pPr>
@@ -5182,7 +5182,7 @@
         </w:tc>
         <w:tc>
           <w:tcPr>
-            <w:tcW w:w="4816" w:type="dxa"/>
+            <w:tcW w:w="4785" w:type="dxa"/>
           </w:tcPr>
           <w:p>
             <w:pPr>
@@ -5205,11 +5205,11 @@
       </w:tr>
       <w:tr>
         <w:trPr>
-          <w:trHeight w:val="383"/>
+          <w:trHeight w:val="352"/>
         </w:trPr>
         <w:tc>
           <w:tcPr>
-            <w:tcW w:w="4814" w:type="dxa"/>
+            <w:tcW w:w="4784" w:type="dxa"/>
           </w:tcPr>
           <w:p>
             <w:pPr>
@@ -5231,7 +5231,7 @@
         </w:tc>
         <w:tc>
           <w:tcPr>
-            <w:tcW w:w="4816" w:type="dxa"/>
+            <w:tcW w:w="4785" w:type="dxa"/>
           </w:tcPr>
           <w:p>
             <w:pPr>
@@ -5254,11 +5254,11 @@
       </w:tr>
       <w:tr>
         <w:trPr>
-          <w:trHeight w:val="383"/>
+          <w:trHeight w:val="352"/>
         </w:trPr>
         <w:tc>
           <w:tcPr>
-            <w:tcW w:w="4814" w:type="dxa"/>
+            <w:tcW w:w="4784" w:type="dxa"/>
           </w:tcPr>
           <w:p>
             <w:pPr>
@@ -5280,7 +5280,7 @@
         </w:tc>
         <w:tc>
           <w:tcPr>
-            <w:tcW w:w="4816" w:type="dxa"/>
+            <w:tcW w:w="4785" w:type="dxa"/>
           </w:tcPr>
           <w:p>
             <w:pPr>
@@ -5303,11 +5303,11 @@
       </w:tr>
       <w:tr>
         <w:trPr>
-          <w:trHeight w:val="383"/>
+          <w:trHeight w:val="352"/>
         </w:trPr>
         <w:tc>
           <w:tcPr>
-            <w:tcW w:w="4814" w:type="dxa"/>
+            <w:tcW w:w="4784" w:type="dxa"/>
           </w:tcPr>
           <w:p>
             <w:pPr>
@@ -5329,7 +5329,7 @@
         </w:tc>
         <w:tc>
           <w:tcPr>
-            <w:tcW w:w="4816" w:type="dxa"/>
+            <w:tcW w:w="4785" w:type="dxa"/>
           </w:tcPr>
           <w:p>
             <w:pPr>
@@ -5352,11 +5352,67 @@
       </w:tr>
       <w:tr>
         <w:trPr>
-          <w:trHeight w:val="383"/>
+          <w:trHeight w:val="352"/>
         </w:trPr>
         <w:tc>
           <w:tcPr>
-            <w:tcW w:w="4814" w:type="dxa"/>
+            <w:tcW w:w="4784" w:type="dxa"/>
+          </w:tcPr>
+          <w:p>
+            <w:pPr>
+              <w:spacing w:line="360" w:lineRule="auto"/>
+              <w:jc w:val="center"/>
+              <w:rPr>
+                <w:b/>
+                <w:bCs/>
+              </w:rPr>
+            </w:pPr>
+            <w:r>
+              <w:rPr>
+                <w:b/>
+                <w:bCs/>
+              </w:rPr>
+              <w:t>JSON</w:t>
+            </w:r>
+          </w:p>
+        </w:tc>
+        <w:tc>
+          <w:tcPr>
+            <w:tcW w:w="4785" w:type="dxa"/>
+          </w:tcPr>
+          <w:p>
+            <w:pPr>
+              <w:spacing w:line="360" w:lineRule="auto"/>
+              <w:jc w:val="center"/>
+              <w:rPr>
+                <w:b/>
+                <w:bCs/>
+              </w:rPr>
+            </w:pPr>
+            <w:r>
+              <w:rPr>
+                <w:b/>
+                <w:bCs/>
+              </w:rPr>
+              <w:t>JavaScript</w:t>
+            </w:r>
+            <w:r>
+              <w:rPr>
+                <w:b/>
+                <w:bCs/>
+              </w:rPr>
+              <w:t xml:space="preserve"> Object Notation</w:t>
+            </w:r>
+          </w:p>
+        </w:tc>
+      </w:tr>
+      <w:tr>
+        <w:trPr>
+          <w:trHeight w:val="352"/>
+        </w:trPr>
+        <w:tc>
+          <w:tcPr>
+            <w:tcW w:w="4784" w:type="dxa"/>
           </w:tcPr>
           <w:p>
             <w:pPr>
@@ -5378,7 +5434,7 @@
         </w:tc>
         <w:tc>
           <w:tcPr>
-            <w:tcW w:w="4816" w:type="dxa"/>
+            <w:tcW w:w="4785" w:type="dxa"/>
           </w:tcPr>
           <w:p>
             <w:pPr>
@@ -5415,11 +5471,11 @@
       </w:tr>
       <w:tr>
         <w:trPr>
-          <w:trHeight w:val="383"/>
+          <w:trHeight w:val="352"/>
         </w:trPr>
         <w:tc>
           <w:tcPr>
-            <w:tcW w:w="4814" w:type="dxa"/>
+            <w:tcW w:w="4784" w:type="dxa"/>
           </w:tcPr>
           <w:p>
             <w:pPr>
@@ -5441,7 +5497,7 @@
         </w:tc>
         <w:tc>
           <w:tcPr>
-            <w:tcW w:w="4816" w:type="dxa"/>
+            <w:tcW w:w="4785" w:type="dxa"/>
           </w:tcPr>
           <w:p>
             <w:pPr>
@@ -5464,11 +5520,11 @@
       </w:tr>
       <w:tr>
         <w:trPr>
-          <w:trHeight w:val="383"/>
+          <w:trHeight w:val="352"/>
         </w:trPr>
         <w:tc>
           <w:tcPr>
-            <w:tcW w:w="4814" w:type="dxa"/>
+            <w:tcW w:w="4784" w:type="dxa"/>
           </w:tcPr>
           <w:p>
             <w:pPr>
@@ -5490,7 +5546,7 @@
         </w:tc>
         <w:tc>
           <w:tcPr>
-            <w:tcW w:w="4816" w:type="dxa"/>
+            <w:tcW w:w="4785" w:type="dxa"/>
           </w:tcPr>
           <w:p>
             <w:pPr>
@@ -5513,11 +5569,11 @@
       </w:tr>
       <w:tr>
         <w:trPr>
-          <w:trHeight w:val="383"/>
+          <w:trHeight w:val="352"/>
         </w:trPr>
         <w:tc>
           <w:tcPr>
-            <w:tcW w:w="4814" w:type="dxa"/>
+            <w:tcW w:w="4784" w:type="dxa"/>
           </w:tcPr>
           <w:p>
             <w:pPr>
@@ -5539,7 +5595,7 @@
         </w:tc>
         <w:tc>
           <w:tcPr>
-            <w:tcW w:w="4816" w:type="dxa"/>
+            <w:tcW w:w="4785" w:type="dxa"/>
           </w:tcPr>
           <w:p>
             <w:pPr>

--- a/documents/Third Review Document (Part 1).docx
+++ b/documents/Third Review Document (Part 1).docx
@@ -1511,6 +1511,7 @@
     <w:p>
       <w:pPr>
         <w:spacing w:line="376" w:lineRule="exact"/>
+        <w:jc w:val="both"/>
         <w:rPr>
           <w:sz w:val="20"/>
           <w:szCs w:val="20"/>
@@ -1548,6 +1549,26 @@
       <w:pPr>
         <w:spacing w:line="370" w:lineRule="auto"/>
         <w:ind w:left="720" w:firstLine="720"/>
+        <w:jc w:val="both"/>
+        <w:rPr>
+          <w:sz w:val="20"/>
+          <w:szCs w:val="20"/>
+        </w:rPr>
+      </w:pPr>
+    </w:p>
+    <w:p>
+      <w:pPr>
+        <w:spacing w:line="370" w:lineRule="auto"/>
+        <w:jc w:val="both"/>
+        <w:rPr>
+          <w:sz w:val="20"/>
+          <w:szCs w:val="20"/>
+        </w:rPr>
+      </w:pPr>
+    </w:p>
+    <w:p>
+      <w:pPr>
+        <w:spacing w:line="370" w:lineRule="auto"/>
         <w:jc w:val="both"/>
         <w:rPr>
           <w:sz w:val="20"/>
@@ -2116,7 +2137,6 @@
           <w:szCs w:val="28"/>
           <w:u w:val="single"/>
         </w:rPr>
-        <w:lastRenderedPageBreak/>
         <w:t>ACKNOWLEGEMENTS</w:t>
       </w:r>
     </w:p>
@@ -2513,11 +2533,6 @@
     </w:p>
     <w:p>
       <w:pPr>
-        <w:spacing w:line="360" w:lineRule="auto"/>
-      </w:pPr>
-    </w:p>
-    <w:p>
-      <w:pPr>
         <w:tabs>
           <w:tab w:val="left" w:pos="1420"/>
         </w:tabs>
@@ -2672,20 +2687,6 @@
         <w:tabs>
           <w:tab w:val="left" w:pos="1420"/>
         </w:tabs>
-        <w:ind w:left="720"/>
-        <w:rPr>
-          <w:rFonts w:eastAsia="Times New Roman"/>
-          <w:b/>
-          <w:bCs/>
-        </w:rPr>
-      </w:pPr>
-    </w:p>
-    <w:p>
-      <w:pPr>
-        <w:tabs>
-          <w:tab w:val="left" w:pos="1420"/>
-        </w:tabs>
-        <w:ind w:left="720"/>
         <w:rPr>
           <w:rFonts w:eastAsia="Times New Roman"/>
           <w:b/>
@@ -2927,8 +2928,8 @@
       </w:tblPr>
       <w:tblGrid>
         <w:gridCol w:w="876"/>
-        <w:gridCol w:w="7387"/>
-        <w:gridCol w:w="1314"/>
+        <w:gridCol w:w="7489"/>
+        <w:gridCol w:w="1212"/>
       </w:tblGrid>
       <w:tr>
         <w:trPr>
@@ -2951,7 +2952,7 @@
         </w:tc>
         <w:tc>
           <w:tcPr>
-            <w:tcW w:w="7387" w:type="dxa"/>
+            <w:tcW w:w="7489" w:type="dxa"/>
           </w:tcPr>
           <w:p>
             <w:pPr>
@@ -2973,7 +2974,7 @@
         </w:tc>
         <w:tc>
           <w:tcPr>
-            <w:tcW w:w="1314" w:type="dxa"/>
+            <w:tcW w:w="1212" w:type="dxa"/>
           </w:tcPr>
           <w:p>
             <w:pPr>
@@ -3011,7 +3012,7 @@
         </w:tc>
         <w:tc>
           <w:tcPr>
-            <w:tcW w:w="7387" w:type="dxa"/>
+            <w:tcW w:w="7489" w:type="dxa"/>
           </w:tcPr>
           <w:p>
             <w:pPr>
@@ -3025,7 +3026,7 @@
         </w:tc>
         <w:tc>
           <w:tcPr>
-            <w:tcW w:w="1314" w:type="dxa"/>
+            <w:tcW w:w="1212" w:type="dxa"/>
           </w:tcPr>
           <w:p>
             <w:pPr>
@@ -3052,7 +3053,7 @@
         </w:tc>
         <w:tc>
           <w:tcPr>
-            <w:tcW w:w="7387" w:type="dxa"/>
+            <w:tcW w:w="7489" w:type="dxa"/>
           </w:tcPr>
           <w:p>
             <w:pPr>
@@ -3066,7 +3067,7 @@
         </w:tc>
         <w:tc>
           <w:tcPr>
-            <w:tcW w:w="1314" w:type="dxa"/>
+            <w:tcW w:w="1212" w:type="dxa"/>
           </w:tcPr>
           <w:p>
             <w:pPr>
@@ -3093,7 +3094,7 @@
         </w:tc>
         <w:tc>
           <w:tcPr>
-            <w:tcW w:w="7387" w:type="dxa"/>
+            <w:tcW w:w="7489" w:type="dxa"/>
           </w:tcPr>
           <w:p>
             <w:pPr>
@@ -3107,7 +3108,7 @@
         </w:tc>
         <w:tc>
           <w:tcPr>
-            <w:tcW w:w="1314" w:type="dxa"/>
+            <w:tcW w:w="1212" w:type="dxa"/>
           </w:tcPr>
           <w:p>
             <w:pPr>
@@ -3134,7 +3135,7 @@
         </w:tc>
         <w:tc>
           <w:tcPr>
-            <w:tcW w:w="7387" w:type="dxa"/>
+            <w:tcW w:w="7489" w:type="dxa"/>
           </w:tcPr>
           <w:p>
             <w:pPr>
@@ -3148,7 +3149,7 @@
         </w:tc>
         <w:tc>
           <w:tcPr>
-            <w:tcW w:w="1314" w:type="dxa"/>
+            <w:tcW w:w="1212" w:type="dxa"/>
           </w:tcPr>
           <w:p>
             <w:pPr>
@@ -3175,7 +3176,7 @@
         </w:tc>
         <w:tc>
           <w:tcPr>
-            <w:tcW w:w="7387" w:type="dxa"/>
+            <w:tcW w:w="7489" w:type="dxa"/>
           </w:tcPr>
           <w:p>
             <w:pPr>
@@ -3189,7 +3190,7 @@
         </w:tc>
         <w:tc>
           <w:tcPr>
-            <w:tcW w:w="1314" w:type="dxa"/>
+            <w:tcW w:w="1212" w:type="dxa"/>
           </w:tcPr>
           <w:p>
             <w:pPr>
@@ -3216,7 +3217,7 @@
         </w:tc>
         <w:tc>
           <w:tcPr>
-            <w:tcW w:w="7387" w:type="dxa"/>
+            <w:tcW w:w="7489" w:type="dxa"/>
           </w:tcPr>
           <w:p>
             <w:pPr>
@@ -3230,7 +3231,7 @@
         </w:tc>
         <w:tc>
           <w:tcPr>
-            <w:tcW w:w="1314" w:type="dxa"/>
+            <w:tcW w:w="1212" w:type="dxa"/>
           </w:tcPr>
           <w:p>
             <w:pPr>
@@ -3257,7 +3258,7 @@
         </w:tc>
         <w:tc>
           <w:tcPr>
-            <w:tcW w:w="7387" w:type="dxa"/>
+            <w:tcW w:w="7489" w:type="dxa"/>
           </w:tcPr>
           <w:p>
             <w:pPr>
@@ -3271,7 +3272,7 @@
         </w:tc>
         <w:tc>
           <w:tcPr>
-            <w:tcW w:w="1314" w:type="dxa"/>
+            <w:tcW w:w="1212" w:type="dxa"/>
           </w:tcPr>
           <w:p>
             <w:pPr>
@@ -3298,7 +3299,7 @@
         </w:tc>
         <w:tc>
           <w:tcPr>
-            <w:tcW w:w="7387" w:type="dxa"/>
+            <w:tcW w:w="7489" w:type="dxa"/>
           </w:tcPr>
           <w:p>
             <w:pPr>
@@ -3309,7 +3310,7 @@
         </w:tc>
         <w:tc>
           <w:tcPr>
-            <w:tcW w:w="1314" w:type="dxa"/>
+            <w:tcW w:w="1212" w:type="dxa"/>
           </w:tcPr>
           <w:p>
             <w:pPr>
@@ -3339,7 +3340,7 @@
         </w:tc>
         <w:tc>
           <w:tcPr>
-            <w:tcW w:w="7387" w:type="dxa"/>
+            <w:tcW w:w="7489" w:type="dxa"/>
           </w:tcPr>
           <w:p>
             <w:pPr>
@@ -3361,7 +3362,7 @@
         </w:tc>
         <w:tc>
           <w:tcPr>
-            <w:tcW w:w="1314" w:type="dxa"/>
+            <w:tcW w:w="1212" w:type="dxa"/>
           </w:tcPr>
           <w:p>
             <w:pPr>
@@ -3391,7 +3392,7 @@
         </w:tc>
         <w:tc>
           <w:tcPr>
-            <w:tcW w:w="7387" w:type="dxa"/>
+            <w:tcW w:w="7489" w:type="dxa"/>
           </w:tcPr>
           <w:p>
             <w:pPr>
@@ -3413,7 +3414,7 @@
         </w:tc>
         <w:tc>
           <w:tcPr>
-            <w:tcW w:w="1314" w:type="dxa"/>
+            <w:tcW w:w="1212" w:type="dxa"/>
           </w:tcPr>
           <w:p>
             <w:pPr>
@@ -3443,7 +3444,7 @@
         </w:tc>
         <w:tc>
           <w:tcPr>
-            <w:tcW w:w="7387" w:type="dxa"/>
+            <w:tcW w:w="7489" w:type="dxa"/>
           </w:tcPr>
           <w:p>
             <w:pPr>
@@ -3465,7 +3466,7 @@
         </w:tc>
         <w:tc>
           <w:tcPr>
-            <w:tcW w:w="1314" w:type="dxa"/>
+            <w:tcW w:w="1212" w:type="dxa"/>
           </w:tcPr>
           <w:p>
             <w:pPr>
@@ -3495,7 +3496,7 @@
         </w:tc>
         <w:tc>
           <w:tcPr>
-            <w:tcW w:w="7387" w:type="dxa"/>
+            <w:tcW w:w="7489" w:type="dxa"/>
           </w:tcPr>
           <w:p>
             <w:pPr>
@@ -3517,7 +3518,7 @@
         </w:tc>
         <w:tc>
           <w:tcPr>
-            <w:tcW w:w="1314" w:type="dxa"/>
+            <w:tcW w:w="1212" w:type="dxa"/>
           </w:tcPr>
           <w:p>
             <w:pPr>
@@ -3547,7 +3548,7 @@
         </w:tc>
         <w:tc>
           <w:tcPr>
-            <w:tcW w:w="7387" w:type="dxa"/>
+            <w:tcW w:w="7489" w:type="dxa"/>
           </w:tcPr>
           <w:p>
             <w:pPr>
@@ -3569,7 +3570,7 @@
         </w:tc>
         <w:tc>
           <w:tcPr>
-            <w:tcW w:w="1314" w:type="dxa"/>
+            <w:tcW w:w="1212" w:type="dxa"/>
           </w:tcPr>
           <w:p>
             <w:pPr>
@@ -3599,7 +3600,7 @@
         </w:tc>
         <w:tc>
           <w:tcPr>
-            <w:tcW w:w="7387" w:type="dxa"/>
+            <w:tcW w:w="7489" w:type="dxa"/>
           </w:tcPr>
           <w:p>
             <w:pPr>
@@ -3621,7 +3622,7 @@
         </w:tc>
         <w:tc>
           <w:tcPr>
-            <w:tcW w:w="1314" w:type="dxa"/>
+            <w:tcW w:w="1212" w:type="dxa"/>
           </w:tcPr>
           <w:p>
             <w:pPr>
@@ -3651,7 +3652,7 @@
         </w:tc>
         <w:tc>
           <w:tcPr>
-            <w:tcW w:w="7387" w:type="dxa"/>
+            <w:tcW w:w="7489" w:type="dxa"/>
           </w:tcPr>
           <w:p>
             <w:pPr>
@@ -3673,7 +3674,7 @@
         </w:tc>
         <w:tc>
           <w:tcPr>
-            <w:tcW w:w="1314" w:type="dxa"/>
+            <w:tcW w:w="1212" w:type="dxa"/>
           </w:tcPr>
           <w:p>
             <w:pPr>
@@ -3703,7 +3704,7 @@
         </w:tc>
         <w:tc>
           <w:tcPr>
-            <w:tcW w:w="7387" w:type="dxa"/>
+            <w:tcW w:w="7489" w:type="dxa"/>
           </w:tcPr>
           <w:p>
             <w:pPr>
@@ -3725,7 +3726,7 @@
         </w:tc>
         <w:tc>
           <w:tcPr>
-            <w:tcW w:w="1314" w:type="dxa"/>
+            <w:tcW w:w="1212" w:type="dxa"/>
           </w:tcPr>
           <w:p>
             <w:pPr>
@@ -3755,7 +3756,7 @@
         </w:tc>
         <w:tc>
           <w:tcPr>
-            <w:tcW w:w="7387" w:type="dxa"/>
+            <w:tcW w:w="7489" w:type="dxa"/>
           </w:tcPr>
           <w:p>
             <w:pPr>
@@ -3777,7 +3778,7 @@
         </w:tc>
         <w:tc>
           <w:tcPr>
-            <w:tcW w:w="1314" w:type="dxa"/>
+            <w:tcW w:w="1212" w:type="dxa"/>
           </w:tcPr>
           <w:p>
             <w:pPr>
@@ -4847,11 +4848,12 @@
       <w:tblPr>
         <w:tblStyle w:val="TableGrid"/>
         <w:tblW w:w="9569" w:type="dxa"/>
+        <w:tblInd w:w="-5" w:type="dxa"/>
         <w:tblLook w:val="04A0" w:firstRow="1" w:lastRow="0" w:firstColumn="1" w:lastColumn="0" w:noHBand="0" w:noVBand="1"/>
       </w:tblPr>
       <w:tblGrid>
-        <w:gridCol w:w="4784"/>
-        <w:gridCol w:w="4785"/>
+        <w:gridCol w:w="4500"/>
+        <w:gridCol w:w="5069"/>
       </w:tblGrid>
       <w:tr>
         <w:trPr>
@@ -4859,52 +4861,45 @@
         </w:trPr>
         <w:tc>
           <w:tcPr>
-            <w:tcW w:w="4784" w:type="dxa"/>
-          </w:tcPr>
-          <w:p>
-            <w:pPr>
-              <w:spacing w:line="360" w:lineRule="auto"/>
-              <w:jc w:val="center"/>
-              <w:rPr>
-                <w:b/>
-                <w:bCs/>
-              </w:rPr>
-            </w:pPr>
-            <w:r>
-              <w:rPr>
-                <w:b/>
-                <w:bCs/>
-              </w:rPr>
-              <w:t>BLEU</w:t>
-            </w:r>
-          </w:p>
-        </w:tc>
-        <w:tc>
-          <w:tcPr>
-            <w:tcW w:w="4785" w:type="dxa"/>
-          </w:tcPr>
-          <w:p>
-            <w:pPr>
-              <w:spacing w:line="360" w:lineRule="auto"/>
-              <w:jc w:val="center"/>
-              <w:rPr>
-                <w:b/>
-                <w:bCs/>
-              </w:rPr>
-            </w:pPr>
-            <w:r>
-              <w:rPr>
-                <w:b/>
-                <w:bCs/>
-              </w:rPr>
-              <w:t>Bilingual</w:t>
-            </w:r>
-            <w:r>
-              <w:rPr>
-                <w:b/>
-                <w:bCs/>
-              </w:rPr>
-              <w:t xml:space="preserve"> Evaluation Understudy</w:t>
+            <w:tcW w:w="4500" w:type="dxa"/>
+          </w:tcPr>
+          <w:p>
+            <w:pPr>
+              <w:spacing w:line="360" w:lineRule="auto"/>
+              <w:jc w:val="center"/>
+              <w:rPr>
+                <w:b/>
+                <w:bCs/>
+              </w:rPr>
+            </w:pPr>
+            <w:r>
+              <w:rPr>
+                <w:b/>
+                <w:bCs/>
+              </w:rPr>
+              <w:t>API</w:t>
+            </w:r>
+          </w:p>
+        </w:tc>
+        <w:tc>
+          <w:tcPr>
+            <w:tcW w:w="5069" w:type="dxa"/>
+          </w:tcPr>
+          <w:p>
+            <w:pPr>
+              <w:spacing w:line="360" w:lineRule="auto"/>
+              <w:jc w:val="center"/>
+              <w:rPr>
+                <w:b/>
+                <w:bCs/>
+              </w:rPr>
+            </w:pPr>
+            <w:r>
+              <w:rPr>
+                <w:b/>
+                <w:bCs/>
+              </w:rPr>
+              <w:t>Application Program Interface</w:t>
             </w:r>
           </w:p>
         </w:tc>
@@ -4915,45 +4910,52 @@
         </w:trPr>
         <w:tc>
           <w:tcPr>
-            <w:tcW w:w="4784" w:type="dxa"/>
-          </w:tcPr>
-          <w:p>
-            <w:pPr>
-              <w:spacing w:line="360" w:lineRule="auto"/>
-              <w:jc w:val="center"/>
-              <w:rPr>
-                <w:b/>
-                <w:bCs/>
-              </w:rPr>
-            </w:pPr>
-            <w:r>
-              <w:rPr>
-                <w:b/>
-                <w:bCs/>
-              </w:rPr>
-              <w:t>CAD</w:t>
-            </w:r>
-          </w:p>
-        </w:tc>
-        <w:tc>
-          <w:tcPr>
-            <w:tcW w:w="4785" w:type="dxa"/>
-          </w:tcPr>
-          <w:p>
-            <w:pPr>
-              <w:spacing w:line="360" w:lineRule="auto"/>
-              <w:jc w:val="center"/>
-              <w:rPr>
-                <w:b/>
-                <w:bCs/>
-              </w:rPr>
-            </w:pPr>
-            <w:r>
-              <w:rPr>
-                <w:b/>
-                <w:bCs/>
-              </w:rPr>
-              <w:t>Computer Aided Diagnosis</w:t>
+            <w:tcW w:w="4500" w:type="dxa"/>
+          </w:tcPr>
+          <w:p>
+            <w:pPr>
+              <w:spacing w:line="360" w:lineRule="auto"/>
+              <w:jc w:val="center"/>
+              <w:rPr>
+                <w:b/>
+                <w:bCs/>
+              </w:rPr>
+            </w:pPr>
+            <w:r>
+              <w:rPr>
+                <w:b/>
+                <w:bCs/>
+              </w:rPr>
+              <w:t>BLEU</w:t>
+            </w:r>
+          </w:p>
+        </w:tc>
+        <w:tc>
+          <w:tcPr>
+            <w:tcW w:w="5069" w:type="dxa"/>
+          </w:tcPr>
+          <w:p>
+            <w:pPr>
+              <w:spacing w:line="360" w:lineRule="auto"/>
+              <w:jc w:val="center"/>
+              <w:rPr>
+                <w:b/>
+                <w:bCs/>
+              </w:rPr>
+            </w:pPr>
+            <w:r>
+              <w:rPr>
+                <w:b/>
+                <w:bCs/>
+              </w:rPr>
+              <w:t>Bilingual</w:t>
+            </w:r>
+            <w:r>
+              <w:rPr>
+                <w:b/>
+                <w:bCs/>
+              </w:rPr>
+              <w:t xml:space="preserve"> Evaluation Understudy</w:t>
             </w:r>
           </w:p>
         </w:tc>
@@ -4964,45 +4966,45 @@
         </w:trPr>
         <w:tc>
           <w:tcPr>
-            <w:tcW w:w="4784" w:type="dxa"/>
-          </w:tcPr>
-          <w:p>
-            <w:pPr>
-              <w:spacing w:line="360" w:lineRule="auto"/>
-              <w:jc w:val="center"/>
-              <w:rPr>
-                <w:b/>
-                <w:bCs/>
-              </w:rPr>
-            </w:pPr>
-            <w:r>
-              <w:rPr>
-                <w:b/>
-                <w:bCs/>
-              </w:rPr>
-              <w:t>CLI</w:t>
-            </w:r>
-          </w:p>
-        </w:tc>
-        <w:tc>
-          <w:tcPr>
-            <w:tcW w:w="4785" w:type="dxa"/>
-          </w:tcPr>
-          <w:p>
-            <w:pPr>
-              <w:spacing w:line="360" w:lineRule="auto"/>
-              <w:jc w:val="center"/>
-              <w:rPr>
-                <w:b/>
-                <w:bCs/>
-              </w:rPr>
-            </w:pPr>
-            <w:r>
-              <w:rPr>
-                <w:b/>
-                <w:bCs/>
-              </w:rPr>
-              <w:t>Command Line Interface</w:t>
+            <w:tcW w:w="4500" w:type="dxa"/>
+          </w:tcPr>
+          <w:p>
+            <w:pPr>
+              <w:spacing w:line="360" w:lineRule="auto"/>
+              <w:jc w:val="center"/>
+              <w:rPr>
+                <w:b/>
+                <w:bCs/>
+              </w:rPr>
+            </w:pPr>
+            <w:r>
+              <w:rPr>
+                <w:b/>
+                <w:bCs/>
+              </w:rPr>
+              <w:t>CAD</w:t>
+            </w:r>
+          </w:p>
+        </w:tc>
+        <w:tc>
+          <w:tcPr>
+            <w:tcW w:w="5069" w:type="dxa"/>
+          </w:tcPr>
+          <w:p>
+            <w:pPr>
+              <w:spacing w:line="360" w:lineRule="auto"/>
+              <w:jc w:val="center"/>
+              <w:rPr>
+                <w:b/>
+                <w:bCs/>
+              </w:rPr>
+            </w:pPr>
+            <w:r>
+              <w:rPr>
+                <w:b/>
+                <w:bCs/>
+              </w:rPr>
+              <w:t>Computer Aided Diagnosis</w:t>
             </w:r>
           </w:p>
         </w:tc>
@@ -5013,45 +5015,45 @@
         </w:trPr>
         <w:tc>
           <w:tcPr>
-            <w:tcW w:w="4784" w:type="dxa"/>
-          </w:tcPr>
-          <w:p>
-            <w:pPr>
-              <w:spacing w:line="360" w:lineRule="auto"/>
-              <w:jc w:val="center"/>
-              <w:rPr>
-                <w:b/>
-                <w:bCs/>
-              </w:rPr>
-            </w:pPr>
-            <w:r>
-              <w:rPr>
-                <w:b/>
-                <w:bCs/>
-              </w:rPr>
-              <w:t>CNN</w:t>
-            </w:r>
-          </w:p>
-        </w:tc>
-        <w:tc>
-          <w:tcPr>
-            <w:tcW w:w="4785" w:type="dxa"/>
-          </w:tcPr>
-          <w:p>
-            <w:pPr>
-              <w:spacing w:line="360" w:lineRule="auto"/>
-              <w:jc w:val="center"/>
-              <w:rPr>
-                <w:b/>
-                <w:bCs/>
-              </w:rPr>
-            </w:pPr>
-            <w:r>
-              <w:rPr>
-                <w:b/>
-                <w:bCs/>
-              </w:rPr>
-              <w:t>Convolutional Neural Network</w:t>
+            <w:tcW w:w="4500" w:type="dxa"/>
+          </w:tcPr>
+          <w:p>
+            <w:pPr>
+              <w:spacing w:line="360" w:lineRule="auto"/>
+              <w:jc w:val="center"/>
+              <w:rPr>
+                <w:b/>
+                <w:bCs/>
+              </w:rPr>
+            </w:pPr>
+            <w:r>
+              <w:rPr>
+                <w:b/>
+                <w:bCs/>
+              </w:rPr>
+              <w:t>CLI</w:t>
+            </w:r>
+          </w:p>
+        </w:tc>
+        <w:tc>
+          <w:tcPr>
+            <w:tcW w:w="5069" w:type="dxa"/>
+          </w:tcPr>
+          <w:p>
+            <w:pPr>
+              <w:spacing w:line="360" w:lineRule="auto"/>
+              <w:jc w:val="center"/>
+              <w:rPr>
+                <w:b/>
+                <w:bCs/>
+              </w:rPr>
+            </w:pPr>
+            <w:r>
+              <w:rPr>
+                <w:b/>
+                <w:bCs/>
+              </w:rPr>
+              <w:t>Command Line Interface</w:t>
             </w:r>
           </w:p>
         </w:tc>
@@ -5062,45 +5064,45 @@
         </w:trPr>
         <w:tc>
           <w:tcPr>
-            <w:tcW w:w="4784" w:type="dxa"/>
-          </w:tcPr>
-          <w:p>
-            <w:pPr>
-              <w:spacing w:line="360" w:lineRule="auto"/>
-              <w:jc w:val="center"/>
-              <w:rPr>
-                <w:b/>
-                <w:bCs/>
-              </w:rPr>
-            </w:pPr>
-            <w:r>
-              <w:rPr>
-                <w:b/>
-                <w:bCs/>
-              </w:rPr>
-              <w:t>CXR</w:t>
-            </w:r>
-          </w:p>
-        </w:tc>
-        <w:tc>
-          <w:tcPr>
-            <w:tcW w:w="4785" w:type="dxa"/>
-          </w:tcPr>
-          <w:p>
-            <w:pPr>
-              <w:spacing w:line="360" w:lineRule="auto"/>
-              <w:jc w:val="center"/>
-              <w:rPr>
-                <w:b/>
-                <w:bCs/>
-              </w:rPr>
-            </w:pPr>
-            <w:r>
-              <w:rPr>
-                <w:b/>
-                <w:bCs/>
-              </w:rPr>
-              <w:t>Chest X-Ray</w:t>
+            <w:tcW w:w="4500" w:type="dxa"/>
+          </w:tcPr>
+          <w:p>
+            <w:pPr>
+              <w:spacing w:line="360" w:lineRule="auto"/>
+              <w:jc w:val="center"/>
+              <w:rPr>
+                <w:b/>
+                <w:bCs/>
+              </w:rPr>
+            </w:pPr>
+            <w:r>
+              <w:rPr>
+                <w:b/>
+                <w:bCs/>
+              </w:rPr>
+              <w:t>CNN</w:t>
+            </w:r>
+          </w:p>
+        </w:tc>
+        <w:tc>
+          <w:tcPr>
+            <w:tcW w:w="5069" w:type="dxa"/>
+          </w:tcPr>
+          <w:p>
+            <w:pPr>
+              <w:spacing w:line="360" w:lineRule="auto"/>
+              <w:jc w:val="center"/>
+              <w:rPr>
+                <w:b/>
+                <w:bCs/>
+              </w:rPr>
+            </w:pPr>
+            <w:r>
+              <w:rPr>
+                <w:b/>
+                <w:bCs/>
+              </w:rPr>
+              <w:t>Convolutional Neural Network</w:t>
             </w:r>
           </w:p>
         </w:tc>
@@ -5111,45 +5113,45 @@
         </w:trPr>
         <w:tc>
           <w:tcPr>
-            <w:tcW w:w="4784" w:type="dxa"/>
-          </w:tcPr>
-          <w:p>
-            <w:pPr>
-              <w:spacing w:line="360" w:lineRule="auto"/>
-              <w:jc w:val="center"/>
-              <w:rPr>
-                <w:b/>
-                <w:bCs/>
-              </w:rPr>
-            </w:pPr>
-            <w:r>
-              <w:rPr>
-                <w:b/>
-                <w:bCs/>
-              </w:rPr>
-              <w:t>GPU</w:t>
-            </w:r>
-          </w:p>
-        </w:tc>
-        <w:tc>
-          <w:tcPr>
-            <w:tcW w:w="4785" w:type="dxa"/>
-          </w:tcPr>
-          <w:p>
-            <w:pPr>
-              <w:spacing w:line="360" w:lineRule="auto"/>
-              <w:jc w:val="center"/>
-              <w:rPr>
-                <w:b/>
-                <w:bCs/>
-              </w:rPr>
-            </w:pPr>
-            <w:r>
-              <w:rPr>
-                <w:b/>
-                <w:bCs/>
-              </w:rPr>
-              <w:t>Graphics Processing Unit</w:t>
+            <w:tcW w:w="4500" w:type="dxa"/>
+          </w:tcPr>
+          <w:p>
+            <w:pPr>
+              <w:spacing w:line="360" w:lineRule="auto"/>
+              <w:jc w:val="center"/>
+              <w:rPr>
+                <w:b/>
+                <w:bCs/>
+              </w:rPr>
+            </w:pPr>
+            <w:r>
+              <w:rPr>
+                <w:b/>
+                <w:bCs/>
+              </w:rPr>
+              <w:t>CSV</w:t>
+            </w:r>
+          </w:p>
+        </w:tc>
+        <w:tc>
+          <w:tcPr>
+            <w:tcW w:w="5069" w:type="dxa"/>
+          </w:tcPr>
+          <w:p>
+            <w:pPr>
+              <w:spacing w:line="360" w:lineRule="auto"/>
+              <w:jc w:val="center"/>
+              <w:rPr>
+                <w:b/>
+                <w:bCs/>
+              </w:rPr>
+            </w:pPr>
+            <w:r>
+              <w:rPr>
+                <w:b/>
+                <w:bCs/>
+              </w:rPr>
+              <w:t>Comma Separated Values</w:t>
             </w:r>
           </w:p>
         </w:tc>
@@ -5160,45 +5162,45 @@
         </w:trPr>
         <w:tc>
           <w:tcPr>
-            <w:tcW w:w="4784" w:type="dxa"/>
-          </w:tcPr>
-          <w:p>
-            <w:pPr>
-              <w:spacing w:line="360" w:lineRule="auto"/>
-              <w:jc w:val="center"/>
-              <w:rPr>
-                <w:b/>
-                <w:bCs/>
-              </w:rPr>
-            </w:pPr>
-            <w:r>
-              <w:rPr>
-                <w:b/>
-                <w:bCs/>
-              </w:rPr>
-              <w:t>GUI</w:t>
-            </w:r>
-          </w:p>
-        </w:tc>
-        <w:tc>
-          <w:tcPr>
-            <w:tcW w:w="4785" w:type="dxa"/>
-          </w:tcPr>
-          <w:p>
-            <w:pPr>
-              <w:spacing w:line="360" w:lineRule="auto"/>
-              <w:jc w:val="center"/>
-              <w:rPr>
-                <w:b/>
-                <w:bCs/>
-              </w:rPr>
-            </w:pPr>
-            <w:r>
-              <w:rPr>
-                <w:b/>
-                <w:bCs/>
-              </w:rPr>
-              <w:t>Graphical User Interface</w:t>
+            <w:tcW w:w="4500" w:type="dxa"/>
+          </w:tcPr>
+          <w:p>
+            <w:pPr>
+              <w:spacing w:line="360" w:lineRule="auto"/>
+              <w:jc w:val="center"/>
+              <w:rPr>
+                <w:b/>
+                <w:bCs/>
+              </w:rPr>
+            </w:pPr>
+            <w:r>
+              <w:rPr>
+                <w:b/>
+                <w:bCs/>
+              </w:rPr>
+              <w:t>CUDA</w:t>
+            </w:r>
+          </w:p>
+        </w:tc>
+        <w:tc>
+          <w:tcPr>
+            <w:tcW w:w="5069" w:type="dxa"/>
+          </w:tcPr>
+          <w:p>
+            <w:pPr>
+              <w:spacing w:line="360" w:lineRule="auto"/>
+              <w:jc w:val="center"/>
+              <w:rPr>
+                <w:b/>
+                <w:bCs/>
+              </w:rPr>
+            </w:pPr>
+            <w:r>
+              <w:rPr>
+                <w:b/>
+                <w:bCs/>
+              </w:rPr>
+              <w:t>Compute Unified Device Architecture</w:t>
             </w:r>
           </w:p>
         </w:tc>
@@ -5209,45 +5211,45 @@
         </w:trPr>
         <w:tc>
           <w:tcPr>
-            <w:tcW w:w="4784" w:type="dxa"/>
-          </w:tcPr>
-          <w:p>
-            <w:pPr>
-              <w:spacing w:line="360" w:lineRule="auto"/>
-              <w:jc w:val="center"/>
-              <w:rPr>
-                <w:b/>
-                <w:bCs/>
-              </w:rPr>
-            </w:pPr>
-            <w:r>
-              <w:rPr>
-                <w:b/>
-                <w:bCs/>
-              </w:rPr>
-              <w:t>GRU</w:t>
-            </w:r>
-          </w:p>
-        </w:tc>
-        <w:tc>
-          <w:tcPr>
-            <w:tcW w:w="4785" w:type="dxa"/>
-          </w:tcPr>
-          <w:p>
-            <w:pPr>
-              <w:spacing w:line="360" w:lineRule="auto"/>
-              <w:jc w:val="center"/>
-              <w:rPr>
-                <w:b/>
-                <w:bCs/>
-              </w:rPr>
-            </w:pPr>
-            <w:r>
-              <w:rPr>
-                <w:b/>
-                <w:bCs/>
-              </w:rPr>
-              <w:t>Gated Recurrent Units</w:t>
+            <w:tcW w:w="4500" w:type="dxa"/>
+          </w:tcPr>
+          <w:p>
+            <w:pPr>
+              <w:spacing w:line="360" w:lineRule="auto"/>
+              <w:jc w:val="center"/>
+              <w:rPr>
+                <w:b/>
+                <w:bCs/>
+              </w:rPr>
+            </w:pPr>
+            <w:r>
+              <w:rPr>
+                <w:b/>
+                <w:bCs/>
+              </w:rPr>
+              <w:t>CXR</w:t>
+            </w:r>
+          </w:p>
+        </w:tc>
+        <w:tc>
+          <w:tcPr>
+            <w:tcW w:w="5069" w:type="dxa"/>
+          </w:tcPr>
+          <w:p>
+            <w:pPr>
+              <w:spacing w:line="360" w:lineRule="auto"/>
+              <w:jc w:val="center"/>
+              <w:rPr>
+                <w:b/>
+                <w:bCs/>
+              </w:rPr>
+            </w:pPr>
+            <w:r>
+              <w:rPr>
+                <w:b/>
+                <w:bCs/>
+              </w:rPr>
+              <w:t>Chest X-Ray</w:t>
             </w:r>
           </w:p>
         </w:tc>
@@ -5258,45 +5260,45 @@
         </w:trPr>
         <w:tc>
           <w:tcPr>
-            <w:tcW w:w="4784" w:type="dxa"/>
-          </w:tcPr>
-          <w:p>
-            <w:pPr>
-              <w:spacing w:line="360" w:lineRule="auto"/>
-              <w:jc w:val="center"/>
-              <w:rPr>
-                <w:b/>
-                <w:bCs/>
-              </w:rPr>
-            </w:pPr>
-            <w:r>
-              <w:rPr>
-                <w:b/>
-                <w:bCs/>
-              </w:rPr>
-              <w:t>HPC</w:t>
-            </w:r>
-          </w:p>
-        </w:tc>
-        <w:tc>
-          <w:tcPr>
-            <w:tcW w:w="4785" w:type="dxa"/>
-          </w:tcPr>
-          <w:p>
-            <w:pPr>
-              <w:spacing w:line="360" w:lineRule="auto"/>
-              <w:jc w:val="center"/>
-              <w:rPr>
-                <w:b/>
-                <w:bCs/>
-              </w:rPr>
-            </w:pPr>
-            <w:r>
-              <w:rPr>
-                <w:b/>
-                <w:bCs/>
-              </w:rPr>
-              <w:t>High Performance Computing</w:t>
+            <w:tcW w:w="4500" w:type="dxa"/>
+          </w:tcPr>
+          <w:p>
+            <w:pPr>
+              <w:spacing w:line="360" w:lineRule="auto"/>
+              <w:jc w:val="center"/>
+              <w:rPr>
+                <w:b/>
+                <w:bCs/>
+              </w:rPr>
+            </w:pPr>
+            <w:r>
+              <w:rPr>
+                <w:b/>
+                <w:bCs/>
+              </w:rPr>
+              <w:t>GPU</w:t>
+            </w:r>
+          </w:p>
+        </w:tc>
+        <w:tc>
+          <w:tcPr>
+            <w:tcW w:w="5069" w:type="dxa"/>
+          </w:tcPr>
+          <w:p>
+            <w:pPr>
+              <w:spacing w:line="360" w:lineRule="auto"/>
+              <w:jc w:val="center"/>
+              <w:rPr>
+                <w:b/>
+                <w:bCs/>
+              </w:rPr>
+            </w:pPr>
+            <w:r>
+              <w:rPr>
+                <w:b/>
+                <w:bCs/>
+              </w:rPr>
+              <w:t>Graphics Processing Unit</w:t>
             </w:r>
           </w:p>
         </w:tc>
@@ -5307,45 +5309,45 @@
         </w:trPr>
         <w:tc>
           <w:tcPr>
-            <w:tcW w:w="4784" w:type="dxa"/>
-          </w:tcPr>
-          <w:p>
-            <w:pPr>
-              <w:spacing w:line="360" w:lineRule="auto"/>
-              <w:jc w:val="center"/>
-              <w:rPr>
-                <w:b/>
-                <w:bCs/>
-              </w:rPr>
-            </w:pPr>
-            <w:r>
-              <w:rPr>
-                <w:b/>
-                <w:bCs/>
-              </w:rPr>
-              <w:t>IDE</w:t>
-            </w:r>
-          </w:p>
-        </w:tc>
-        <w:tc>
-          <w:tcPr>
-            <w:tcW w:w="4785" w:type="dxa"/>
-          </w:tcPr>
-          <w:p>
-            <w:pPr>
-              <w:spacing w:line="360" w:lineRule="auto"/>
-              <w:jc w:val="center"/>
-              <w:rPr>
-                <w:b/>
-                <w:bCs/>
-              </w:rPr>
-            </w:pPr>
-            <w:r>
-              <w:rPr>
-                <w:b/>
-                <w:bCs/>
-              </w:rPr>
-              <w:t>Integrated Development Environment</w:t>
+            <w:tcW w:w="4500" w:type="dxa"/>
+          </w:tcPr>
+          <w:p>
+            <w:pPr>
+              <w:spacing w:line="360" w:lineRule="auto"/>
+              <w:jc w:val="center"/>
+              <w:rPr>
+                <w:b/>
+                <w:bCs/>
+              </w:rPr>
+            </w:pPr>
+            <w:r>
+              <w:rPr>
+                <w:b/>
+                <w:bCs/>
+              </w:rPr>
+              <w:t>GUI</w:t>
+            </w:r>
+          </w:p>
+        </w:tc>
+        <w:tc>
+          <w:tcPr>
+            <w:tcW w:w="5069" w:type="dxa"/>
+          </w:tcPr>
+          <w:p>
+            <w:pPr>
+              <w:spacing w:line="360" w:lineRule="auto"/>
+              <w:jc w:val="center"/>
+              <w:rPr>
+                <w:b/>
+                <w:bCs/>
+              </w:rPr>
+            </w:pPr>
+            <w:r>
+              <w:rPr>
+                <w:b/>
+                <w:bCs/>
+              </w:rPr>
+              <w:t>Graphical User Interface</w:t>
             </w:r>
           </w:p>
         </w:tc>
@@ -5356,52 +5358,45 @@
         </w:trPr>
         <w:tc>
           <w:tcPr>
-            <w:tcW w:w="4784" w:type="dxa"/>
-          </w:tcPr>
-          <w:p>
-            <w:pPr>
-              <w:spacing w:line="360" w:lineRule="auto"/>
-              <w:jc w:val="center"/>
-              <w:rPr>
-                <w:b/>
-                <w:bCs/>
-              </w:rPr>
-            </w:pPr>
-            <w:r>
-              <w:rPr>
-                <w:b/>
-                <w:bCs/>
-              </w:rPr>
-              <w:t>JSON</w:t>
-            </w:r>
-          </w:p>
-        </w:tc>
-        <w:tc>
-          <w:tcPr>
-            <w:tcW w:w="4785" w:type="dxa"/>
-          </w:tcPr>
-          <w:p>
-            <w:pPr>
-              <w:spacing w:line="360" w:lineRule="auto"/>
-              <w:jc w:val="center"/>
-              <w:rPr>
-                <w:b/>
-                <w:bCs/>
-              </w:rPr>
-            </w:pPr>
-            <w:r>
-              <w:rPr>
-                <w:b/>
-                <w:bCs/>
-              </w:rPr>
-              <w:t>JavaScript</w:t>
-            </w:r>
-            <w:r>
-              <w:rPr>
-                <w:b/>
-                <w:bCs/>
-              </w:rPr>
-              <w:t xml:space="preserve"> Object Notation</w:t>
+            <w:tcW w:w="4500" w:type="dxa"/>
+          </w:tcPr>
+          <w:p>
+            <w:pPr>
+              <w:spacing w:line="360" w:lineRule="auto"/>
+              <w:jc w:val="center"/>
+              <w:rPr>
+                <w:b/>
+                <w:bCs/>
+              </w:rPr>
+            </w:pPr>
+            <w:r>
+              <w:rPr>
+                <w:b/>
+                <w:bCs/>
+              </w:rPr>
+              <w:t>GRU</w:t>
+            </w:r>
+          </w:p>
+        </w:tc>
+        <w:tc>
+          <w:tcPr>
+            <w:tcW w:w="5069" w:type="dxa"/>
+          </w:tcPr>
+          <w:p>
+            <w:pPr>
+              <w:spacing w:line="360" w:lineRule="auto"/>
+              <w:jc w:val="center"/>
+              <w:rPr>
+                <w:b/>
+                <w:bCs/>
+              </w:rPr>
+            </w:pPr>
+            <w:r>
+              <w:rPr>
+                <w:b/>
+                <w:bCs/>
+              </w:rPr>
+              <w:t>Gated Recurrent Units</w:t>
             </w:r>
           </w:p>
         </w:tc>
@@ -5412,59 +5407,45 @@
         </w:trPr>
         <w:tc>
           <w:tcPr>
-            <w:tcW w:w="4784" w:type="dxa"/>
-          </w:tcPr>
-          <w:p>
-            <w:pPr>
-              <w:spacing w:line="360" w:lineRule="auto"/>
-              <w:jc w:val="center"/>
-              <w:rPr>
-                <w:b/>
-                <w:bCs/>
-              </w:rPr>
-            </w:pPr>
-            <w:r>
-              <w:rPr>
-                <w:b/>
-                <w:bCs/>
-              </w:rPr>
-              <w:t>LSTM</w:t>
-            </w:r>
-          </w:p>
-        </w:tc>
-        <w:tc>
-          <w:tcPr>
-            <w:tcW w:w="4785" w:type="dxa"/>
-          </w:tcPr>
-          <w:p>
-            <w:pPr>
-              <w:spacing w:line="360" w:lineRule="auto"/>
-              <w:jc w:val="center"/>
-              <w:rPr>
-                <w:b/>
-                <w:bCs/>
-              </w:rPr>
-            </w:pPr>
-            <w:r>
-              <w:rPr>
-                <w:b/>
-                <w:bCs/>
-              </w:rPr>
-              <w:t xml:space="preserve">Long </w:t>
-            </w:r>
-            <w:r>
-              <w:rPr>
-                <w:b/>
-                <w:bCs/>
-              </w:rPr>
-              <w:t>Short Term</w:t>
-            </w:r>
-            <w:r>
-              <w:rPr>
-                <w:b/>
-                <w:bCs/>
-              </w:rPr>
-              <w:t xml:space="preserve"> Memory</w:t>
+            <w:tcW w:w="4500" w:type="dxa"/>
+          </w:tcPr>
+          <w:p>
+            <w:pPr>
+              <w:spacing w:line="360" w:lineRule="auto"/>
+              <w:jc w:val="center"/>
+              <w:rPr>
+                <w:b/>
+                <w:bCs/>
+              </w:rPr>
+            </w:pPr>
+            <w:r>
+              <w:rPr>
+                <w:b/>
+                <w:bCs/>
+              </w:rPr>
+              <w:t>HPC</w:t>
+            </w:r>
+          </w:p>
+        </w:tc>
+        <w:tc>
+          <w:tcPr>
+            <w:tcW w:w="5069" w:type="dxa"/>
+          </w:tcPr>
+          <w:p>
+            <w:pPr>
+              <w:spacing w:line="360" w:lineRule="auto"/>
+              <w:jc w:val="center"/>
+              <w:rPr>
+                <w:b/>
+                <w:bCs/>
+              </w:rPr>
+            </w:pPr>
+            <w:r>
+              <w:rPr>
+                <w:b/>
+                <w:bCs/>
+              </w:rPr>
+              <w:t>High Performance Computing</w:t>
             </w:r>
           </w:p>
         </w:tc>
@@ -5475,45 +5456,45 @@
         </w:trPr>
         <w:tc>
           <w:tcPr>
-            <w:tcW w:w="4784" w:type="dxa"/>
-          </w:tcPr>
-          <w:p>
-            <w:pPr>
-              <w:spacing w:line="360" w:lineRule="auto"/>
-              <w:jc w:val="center"/>
-              <w:rPr>
-                <w:b/>
-                <w:bCs/>
-              </w:rPr>
-            </w:pPr>
-            <w:r>
-              <w:rPr>
-                <w:b/>
-                <w:bCs/>
-              </w:rPr>
-              <w:t>NLP</w:t>
-            </w:r>
-          </w:p>
-        </w:tc>
-        <w:tc>
-          <w:tcPr>
-            <w:tcW w:w="4785" w:type="dxa"/>
-          </w:tcPr>
-          <w:p>
-            <w:pPr>
-              <w:spacing w:line="360" w:lineRule="auto"/>
-              <w:jc w:val="center"/>
-              <w:rPr>
-                <w:b/>
-                <w:bCs/>
-              </w:rPr>
-            </w:pPr>
-            <w:r>
-              <w:rPr>
-                <w:b/>
-                <w:bCs/>
-              </w:rPr>
-              <w:t>Natural Language Processing</w:t>
+            <w:tcW w:w="4500" w:type="dxa"/>
+          </w:tcPr>
+          <w:p>
+            <w:pPr>
+              <w:spacing w:line="360" w:lineRule="auto"/>
+              <w:jc w:val="center"/>
+              <w:rPr>
+                <w:b/>
+                <w:bCs/>
+              </w:rPr>
+            </w:pPr>
+            <w:r>
+              <w:rPr>
+                <w:b/>
+                <w:bCs/>
+              </w:rPr>
+              <w:t>IDE</w:t>
+            </w:r>
+          </w:p>
+        </w:tc>
+        <w:tc>
+          <w:tcPr>
+            <w:tcW w:w="5069" w:type="dxa"/>
+          </w:tcPr>
+          <w:p>
+            <w:pPr>
+              <w:spacing w:line="360" w:lineRule="auto"/>
+              <w:jc w:val="center"/>
+              <w:rPr>
+                <w:b/>
+                <w:bCs/>
+              </w:rPr>
+            </w:pPr>
+            <w:r>
+              <w:rPr>
+                <w:b/>
+                <w:bCs/>
+              </w:rPr>
+              <w:t>Integrated Development Environment</w:t>
             </w:r>
           </w:p>
         </w:tc>
@@ -5524,45 +5505,45 @@
         </w:trPr>
         <w:tc>
           <w:tcPr>
-            <w:tcW w:w="4784" w:type="dxa"/>
-          </w:tcPr>
-          <w:p>
-            <w:pPr>
-              <w:spacing w:line="360" w:lineRule="auto"/>
-              <w:jc w:val="center"/>
-              <w:rPr>
-                <w:b/>
-                <w:bCs/>
-              </w:rPr>
-            </w:pPr>
-            <w:r>
-              <w:rPr>
-                <w:b/>
-                <w:bCs/>
-              </w:rPr>
-              <w:t>RNN</w:t>
-            </w:r>
-          </w:p>
-        </w:tc>
-        <w:tc>
-          <w:tcPr>
-            <w:tcW w:w="4785" w:type="dxa"/>
-          </w:tcPr>
-          <w:p>
-            <w:pPr>
-              <w:spacing w:line="360" w:lineRule="auto"/>
-              <w:jc w:val="center"/>
-              <w:rPr>
-                <w:b/>
-                <w:bCs/>
-              </w:rPr>
-            </w:pPr>
-            <w:r>
-              <w:rPr>
-                <w:b/>
-                <w:bCs/>
-              </w:rPr>
-              <w:t>Recurrent Neural Networks</w:t>
+            <w:tcW w:w="4500" w:type="dxa"/>
+          </w:tcPr>
+          <w:p>
+            <w:pPr>
+              <w:spacing w:line="360" w:lineRule="auto"/>
+              <w:jc w:val="center"/>
+              <w:rPr>
+                <w:b/>
+                <w:bCs/>
+              </w:rPr>
+            </w:pPr>
+            <w:r>
+              <w:rPr>
+                <w:b/>
+                <w:bCs/>
+              </w:rPr>
+              <w:t>JSON</w:t>
+            </w:r>
+          </w:p>
+        </w:tc>
+        <w:tc>
+          <w:tcPr>
+            <w:tcW w:w="5069" w:type="dxa"/>
+          </w:tcPr>
+          <w:p>
+            <w:pPr>
+              <w:spacing w:line="360" w:lineRule="auto"/>
+              <w:jc w:val="center"/>
+              <w:rPr>
+                <w:b/>
+                <w:bCs/>
+              </w:rPr>
+            </w:pPr>
+            <w:r>
+              <w:rPr>
+                <w:b/>
+                <w:bCs/>
+              </w:rPr>
+              <w:t>JavaScript Object Notation</w:t>
             </w:r>
           </w:p>
         </w:tc>
@@ -5573,7 +5554,203 @@
         </w:trPr>
         <w:tc>
           <w:tcPr>
-            <w:tcW w:w="4784" w:type="dxa"/>
+            <w:tcW w:w="4500" w:type="dxa"/>
+          </w:tcPr>
+          <w:p>
+            <w:pPr>
+              <w:spacing w:line="360" w:lineRule="auto"/>
+              <w:jc w:val="center"/>
+              <w:rPr>
+                <w:b/>
+                <w:bCs/>
+              </w:rPr>
+            </w:pPr>
+            <w:r>
+              <w:rPr>
+                <w:b/>
+                <w:bCs/>
+              </w:rPr>
+              <w:t>LSTM</w:t>
+            </w:r>
+          </w:p>
+        </w:tc>
+        <w:tc>
+          <w:tcPr>
+            <w:tcW w:w="5069" w:type="dxa"/>
+          </w:tcPr>
+          <w:p>
+            <w:pPr>
+              <w:spacing w:line="360" w:lineRule="auto"/>
+              <w:jc w:val="center"/>
+              <w:rPr>
+                <w:b/>
+                <w:bCs/>
+              </w:rPr>
+            </w:pPr>
+            <w:r>
+              <w:rPr>
+                <w:b/>
+                <w:bCs/>
+              </w:rPr>
+              <w:t>Long Short Term Memory</w:t>
+            </w:r>
+          </w:p>
+        </w:tc>
+      </w:tr>
+      <w:tr>
+        <w:trPr>
+          <w:trHeight w:val="352"/>
+        </w:trPr>
+        <w:tc>
+          <w:tcPr>
+            <w:tcW w:w="4500" w:type="dxa"/>
+          </w:tcPr>
+          <w:p>
+            <w:pPr>
+              <w:spacing w:line="360" w:lineRule="auto"/>
+              <w:jc w:val="center"/>
+              <w:rPr>
+                <w:b/>
+                <w:bCs/>
+              </w:rPr>
+            </w:pPr>
+            <w:r>
+              <w:rPr>
+                <w:b/>
+                <w:bCs/>
+              </w:rPr>
+              <w:t>NLP</w:t>
+            </w:r>
+          </w:p>
+        </w:tc>
+        <w:tc>
+          <w:tcPr>
+            <w:tcW w:w="5069" w:type="dxa"/>
+          </w:tcPr>
+          <w:p>
+            <w:pPr>
+              <w:spacing w:line="360" w:lineRule="auto"/>
+              <w:jc w:val="center"/>
+              <w:rPr>
+                <w:b/>
+                <w:bCs/>
+              </w:rPr>
+            </w:pPr>
+            <w:r>
+              <w:rPr>
+                <w:b/>
+                <w:bCs/>
+              </w:rPr>
+              <w:t>Natural Language Processing</w:t>
+            </w:r>
+          </w:p>
+        </w:tc>
+      </w:tr>
+      <w:tr>
+        <w:trPr>
+          <w:trHeight w:val="352"/>
+        </w:trPr>
+        <w:tc>
+          <w:tcPr>
+            <w:tcW w:w="4500" w:type="dxa"/>
+          </w:tcPr>
+          <w:p>
+            <w:pPr>
+              <w:spacing w:line="360" w:lineRule="auto"/>
+              <w:jc w:val="center"/>
+              <w:rPr>
+                <w:b/>
+                <w:bCs/>
+              </w:rPr>
+            </w:pPr>
+            <w:r>
+              <w:rPr>
+                <w:b/>
+                <w:bCs/>
+              </w:rPr>
+              <w:t>REST</w:t>
+            </w:r>
+          </w:p>
+        </w:tc>
+        <w:tc>
+          <w:tcPr>
+            <w:tcW w:w="5069" w:type="dxa"/>
+          </w:tcPr>
+          <w:p>
+            <w:pPr>
+              <w:spacing w:line="360" w:lineRule="auto"/>
+              <w:jc w:val="center"/>
+              <w:rPr>
+                <w:b/>
+                <w:bCs/>
+              </w:rPr>
+            </w:pPr>
+            <w:r>
+              <w:rPr>
+                <w:b/>
+                <w:bCs/>
+              </w:rPr>
+              <w:t>Representational State Transfer</w:t>
+            </w:r>
+          </w:p>
+        </w:tc>
+      </w:tr>
+      <w:tr>
+        <w:trPr>
+          <w:trHeight w:val="352"/>
+        </w:trPr>
+        <w:tc>
+          <w:tcPr>
+            <w:tcW w:w="4500" w:type="dxa"/>
+          </w:tcPr>
+          <w:p>
+            <w:pPr>
+              <w:spacing w:line="360" w:lineRule="auto"/>
+              <w:jc w:val="center"/>
+              <w:rPr>
+                <w:b/>
+                <w:bCs/>
+              </w:rPr>
+            </w:pPr>
+            <w:r>
+              <w:rPr>
+                <w:b/>
+                <w:bCs/>
+              </w:rPr>
+              <w:t>RNN</w:t>
+            </w:r>
+          </w:p>
+        </w:tc>
+        <w:tc>
+          <w:tcPr>
+            <w:tcW w:w="5069" w:type="dxa"/>
+          </w:tcPr>
+          <w:p>
+            <w:pPr>
+              <w:spacing w:line="360" w:lineRule="auto"/>
+              <w:jc w:val="center"/>
+              <w:rPr>
+                <w:b/>
+                <w:bCs/>
+              </w:rPr>
+            </w:pPr>
+            <w:r>
+              <w:rPr>
+                <w:b/>
+                <w:bCs/>
+              </w:rPr>
+              <w:t>Recurrent Neural Networks</w:t>
+            </w:r>
+          </w:p>
+        </w:tc>
+      </w:tr>
+      <w:tr>
+        <w:trPr>
+          <w:trHeight w:val="352"/>
+        </w:trPr>
+        <w:tc>
+          <w:tcPr>
+            <w:tcW w:w="4500" w:type="dxa"/>
           </w:tcPr>
           <w:p>
             <w:pPr>
@@ -5595,7 +5772,7 @@
         </w:tc>
         <w:tc>
           <w:tcPr>
-            <w:tcW w:w="4785" w:type="dxa"/>
+            <w:tcW w:w="5069" w:type="dxa"/>
           </w:tcPr>
           <w:p>
             <w:pPr>

--- a/documents/Third Review Document (Part 1).docx
+++ b/documents/Third Review Document (Part 1).docx
@@ -2070,14 +2070,43 @@
         <w:tabs>
           <w:tab w:val="left" w:pos="1420"/>
         </w:tabs>
-        <w:ind w:left="720"/>
+        <w:rPr>
+          <w:rFonts w:eastAsia="Times New Roman"/>
+          <w:b/>
+          <w:bCs/>
+          <w:sz w:val="28"/>
+          <w:szCs w:val="28"/>
+          <w:u w:val="single"/>
+        </w:rPr>
+      </w:pPr>
+    </w:p>
+    <w:p>
+      <w:pPr>
+        <w:tabs>
+          <w:tab w:val="left" w:pos="1420"/>
+        </w:tabs>
         <w:jc w:val="center"/>
         <w:rPr>
           <w:rFonts w:eastAsia="Times New Roman"/>
           <w:b/>
           <w:bCs/>
-        </w:rPr>
-      </w:pPr>
+          <w:sz w:val="28"/>
+          <w:szCs w:val="28"/>
+          <w:u w:val="single"/>
+        </w:rPr>
+      </w:pPr>
+      <w:r>
+        <w:rPr>
+          <w:rFonts w:eastAsia="Times New Roman"/>
+          <w:b/>
+          <w:bCs/>
+          <w:sz w:val="28"/>
+          <w:szCs w:val="28"/>
+          <w:u w:val="single"/>
+        </w:rPr>
+        <w:lastRenderedPageBreak/>
+        <w:t>ACKNOWLEGEMENT</w:t>
+      </w:r>
     </w:p>
     <w:p>
       <w:pPr>
@@ -2118,27 +2147,369 @@
         <w:tabs>
           <w:tab w:val="left" w:pos="1420"/>
         </w:tabs>
-        <w:jc w:val="center"/>
-        <w:rPr>
-          <w:rFonts w:eastAsia="Times New Roman"/>
-          <w:b/>
-          <w:bCs/>
-          <w:sz w:val="28"/>
-          <w:szCs w:val="28"/>
-          <w:u w:val="single"/>
-        </w:rPr>
-      </w:pPr>
-      <w:r>
-        <w:rPr>
-          <w:rFonts w:eastAsia="Times New Roman"/>
-          <w:b/>
-          <w:bCs/>
-          <w:sz w:val="28"/>
-          <w:szCs w:val="28"/>
-          <w:u w:val="single"/>
-        </w:rPr>
-        <w:t>ACKNOWLEGEMENTS</w:t>
-      </w:r>
+        <w:spacing w:line="360" w:lineRule="auto"/>
+        <w:ind w:left="720"/>
+        <w:jc w:val="both"/>
+        <w:rPr>
+          <w:rFonts w:eastAsia="Times New Roman"/>
+        </w:rPr>
+      </w:pPr>
+      <w:r>
+        <w:rPr>
+          <w:rFonts w:eastAsia="Times New Roman"/>
+        </w:rPr>
+        <w:t xml:space="preserve">I would like to express my deepest appreciation </w:t>
+      </w:r>
+      <w:r>
+        <w:rPr>
+          <w:rFonts w:eastAsia="Times New Roman"/>
+        </w:rPr>
+        <w:t>to Dr. Sharmila Banu K, Associate Professor, School of Computer Science and Engineering, Vellore Institute of Technology for her continued support and guidance</w:t>
+      </w:r>
+      <w:r>
+        <w:rPr>
+          <w:rFonts w:eastAsia="Times New Roman"/>
+        </w:rPr>
+        <w:t xml:space="preserve"> in the</w:t>
+      </w:r>
+      <w:r>
+        <w:rPr>
+          <w:rFonts w:eastAsia="Times New Roman"/>
+        </w:rPr>
+        <w:t xml:space="preserve"> </w:t>
+      </w:r>
+      <w:r>
+        <w:rPr>
+          <w:rFonts w:eastAsia="Times New Roman"/>
+        </w:rPr>
+        <w:t xml:space="preserve">duration of the capstone project. Her extensive knowledge and expertise in the field of Natural Language Processing and Machine Learning, greatly helped me in completing the project in time. </w:t>
+      </w:r>
+      <w:r>
+        <w:rPr>
+          <w:rFonts w:eastAsia="Times New Roman"/>
+        </w:rPr>
+        <w:t>H</w:t>
+      </w:r>
+      <w:r>
+        <w:rPr>
+          <w:rFonts w:eastAsia="Times New Roman"/>
+        </w:rPr>
+        <w:t>er class in the previous semester</w:t>
+      </w:r>
+      <w:r>
+        <w:rPr>
+          <w:rFonts w:eastAsia="Times New Roman"/>
+        </w:rPr>
+        <w:t>,</w:t>
+      </w:r>
+      <w:r>
+        <w:rPr>
+          <w:rFonts w:eastAsia="Times New Roman"/>
+        </w:rPr>
+        <w:t xml:space="preserve"> also helped </w:t>
+      </w:r>
+      <w:r>
+        <w:rPr>
+          <w:rFonts w:eastAsia="Times New Roman"/>
+        </w:rPr>
+        <w:t>me in the</w:t>
+      </w:r>
+      <w:r>
+        <w:rPr>
+          <w:rFonts w:eastAsia="Times New Roman"/>
+        </w:rPr>
+        <w:t xml:space="preserve"> learning the basics</w:t>
+      </w:r>
+      <w:r>
+        <w:rPr>
+          <w:rFonts w:eastAsia="Times New Roman"/>
+        </w:rPr>
+        <w:t xml:space="preserve"> of NLP</w:t>
+      </w:r>
+      <w:r>
+        <w:rPr>
+          <w:rFonts w:eastAsia="Times New Roman"/>
+        </w:rPr>
+        <w:t xml:space="preserve"> and</w:t>
+      </w:r>
+      <w:r>
+        <w:rPr>
+          <w:rFonts w:eastAsia="Times New Roman"/>
+        </w:rPr>
+        <w:t xml:space="preserve"> selection of the problem statement </w:t>
+      </w:r>
+      <w:r>
+        <w:rPr>
+          <w:rFonts w:eastAsia="Times New Roman"/>
+        </w:rPr>
+        <w:t xml:space="preserve">which </w:t>
+      </w:r>
+      <w:r>
+        <w:rPr>
+          <w:rFonts w:eastAsia="Times New Roman"/>
+        </w:rPr>
+        <w:t>enabled</w:t>
+      </w:r>
+      <w:r>
+        <w:rPr>
+          <w:rFonts w:eastAsia="Times New Roman"/>
+        </w:rPr>
+        <w:t xml:space="preserve"> me to </w:t>
+      </w:r>
+      <w:r>
+        <w:rPr>
+          <w:rFonts w:eastAsia="Times New Roman"/>
+        </w:rPr>
+        <w:t>approac</w:t>
+      </w:r>
+      <w:r>
+        <w:rPr>
+          <w:rFonts w:eastAsia="Times New Roman"/>
+        </w:rPr>
+        <w:t>h</w:t>
+      </w:r>
+      <w:r>
+        <w:rPr>
+          <w:rFonts w:eastAsia="Times New Roman"/>
+        </w:rPr>
+        <w:t xml:space="preserve"> the problem statement</w:t>
+      </w:r>
+      <w:r>
+        <w:rPr>
+          <w:rFonts w:eastAsia="Times New Roman"/>
+        </w:rPr>
+        <w:t xml:space="preserve"> using a multi-faceted technique</w:t>
+      </w:r>
+      <w:r>
+        <w:rPr>
+          <w:rFonts w:eastAsia="Times New Roman"/>
+        </w:rPr>
+        <w:t xml:space="preserve"> and </w:t>
+      </w:r>
+      <w:r>
+        <w:rPr>
+          <w:rFonts w:eastAsia="Times New Roman"/>
+        </w:rPr>
+        <w:t xml:space="preserve">obtain </w:t>
+      </w:r>
+      <w:r>
+        <w:rPr>
+          <w:rFonts w:eastAsia="Times New Roman"/>
+        </w:rPr>
+        <w:t>promising results from my capstone project.</w:t>
+      </w:r>
+    </w:p>
+    <w:p>
+      <w:pPr>
+        <w:tabs>
+          <w:tab w:val="left" w:pos="1420"/>
+        </w:tabs>
+        <w:spacing w:line="360" w:lineRule="auto"/>
+        <w:ind w:left="720"/>
+        <w:jc w:val="both"/>
+        <w:rPr>
+          <w:rFonts w:eastAsia="Times New Roman"/>
+        </w:rPr>
+      </w:pPr>
+    </w:p>
+    <w:p>
+      <w:pPr>
+        <w:tabs>
+          <w:tab w:val="left" w:pos="1420"/>
+        </w:tabs>
+        <w:spacing w:line="360" w:lineRule="auto"/>
+        <w:ind w:left="720"/>
+        <w:jc w:val="both"/>
+        <w:rPr>
+          <w:rFonts w:eastAsia="Times New Roman"/>
+        </w:rPr>
+      </w:pPr>
+      <w:r>
+        <w:rPr>
+          <w:rFonts w:eastAsia="Times New Roman"/>
+        </w:rPr>
+        <w:t>I would also like to express my gratitude to the Chancellor Dr. G Viswanathan, the Head of Department and the</w:t>
+      </w:r>
+      <w:r>
+        <w:rPr>
+          <w:rFonts w:eastAsia="Times New Roman"/>
+        </w:rPr>
+        <w:t xml:space="preserve"> </w:t>
+      </w:r>
+      <w:r>
+        <w:rPr>
+          <w:rFonts w:eastAsia="Times New Roman"/>
+        </w:rPr>
+        <w:t xml:space="preserve">professors of the School of Computer Science and Engineering, for providing me with </w:t>
+      </w:r>
+      <w:r>
+        <w:rPr>
+          <w:rFonts w:eastAsia="Times New Roman"/>
+        </w:rPr>
+        <w:t>a</w:t>
+      </w:r>
+      <w:r>
+        <w:rPr>
+          <w:rFonts w:eastAsia="Times New Roman"/>
+        </w:rPr>
+        <w:t xml:space="preserve"> suitable environment to work in and </w:t>
+      </w:r>
+      <w:r>
+        <w:rPr>
+          <w:rFonts w:eastAsia="Times New Roman"/>
+        </w:rPr>
+        <w:t xml:space="preserve">providing me with </w:t>
+      </w:r>
+      <w:r>
+        <w:rPr>
+          <w:rFonts w:eastAsia="Times New Roman"/>
+        </w:rPr>
+        <w:t>an</w:t>
+      </w:r>
+      <w:r>
+        <w:rPr>
+          <w:rFonts w:eastAsia="Times New Roman"/>
+        </w:rPr>
+        <w:t xml:space="preserve"> extensive syllabus which helped me to </w:t>
+      </w:r>
+      <w:r>
+        <w:rPr>
+          <w:rFonts w:eastAsia="Times New Roman"/>
+        </w:rPr>
+        <w:t xml:space="preserve">greatly </w:t>
+      </w:r>
+      <w:r>
+        <w:rPr>
+          <w:rFonts w:eastAsia="Times New Roman"/>
+        </w:rPr>
+        <w:t>improve my knowledge in the field of Computer Science and Engineering.</w:t>
+      </w:r>
+      <w:r>
+        <w:rPr>
+          <w:rFonts w:eastAsia="Times New Roman"/>
+        </w:rPr>
+        <w:t xml:space="preserve"> </w:t>
+      </w:r>
+      <w:r>
+        <w:rPr>
+          <w:rFonts w:eastAsia="Times New Roman"/>
+        </w:rPr>
+        <w:t>I would also like to thank the support staff and lab assistants for their consistent support and assistance</w:t>
+      </w:r>
+    </w:p>
+    <w:p>
+      <w:pPr>
+        <w:tabs>
+          <w:tab w:val="left" w:pos="1420"/>
+        </w:tabs>
+        <w:spacing w:line="360" w:lineRule="auto"/>
+        <w:ind w:left="720"/>
+        <w:jc w:val="both"/>
+        <w:rPr>
+          <w:rFonts w:eastAsia="Times New Roman"/>
+        </w:rPr>
+      </w:pPr>
+    </w:p>
+    <w:p>
+      <w:pPr>
+        <w:tabs>
+          <w:tab w:val="left" w:pos="1420"/>
+        </w:tabs>
+        <w:spacing w:line="360" w:lineRule="auto"/>
+        <w:ind w:left="720"/>
+        <w:jc w:val="both"/>
+        <w:rPr>
+          <w:rFonts w:eastAsia="Times New Roman"/>
+        </w:rPr>
+      </w:pPr>
+      <w:r>
+        <w:rPr>
+          <w:rFonts w:eastAsia="Times New Roman"/>
+        </w:rPr>
+        <w:t xml:space="preserve">I would also like to thank </w:t>
+      </w:r>
+      <w:r>
+        <w:rPr>
+          <w:rFonts w:eastAsia="Times New Roman"/>
+        </w:rPr>
+        <w:t>my</w:t>
+      </w:r>
+      <w:r>
+        <w:rPr>
+          <w:rFonts w:eastAsia="Times New Roman"/>
+        </w:rPr>
+        <w:t xml:space="preserve"> colleagues</w:t>
+      </w:r>
+      <w:r>
+        <w:rPr>
+          <w:rFonts w:eastAsia="Times New Roman"/>
+        </w:rPr>
+        <w:t xml:space="preserve"> and friends</w:t>
+      </w:r>
+      <w:r>
+        <w:rPr>
+          <w:rFonts w:eastAsia="Times New Roman"/>
+        </w:rPr>
+        <w:t xml:space="preserve"> at the institution that duly helped me in times of difficulties during the tenure of my</w:t>
+      </w:r>
+      <w:r>
+        <w:rPr>
+          <w:rFonts w:eastAsia="Times New Roman"/>
+        </w:rPr>
+        <w:t xml:space="preserve"> capstone project</w:t>
+      </w:r>
+      <w:r>
+        <w:rPr>
+          <w:rFonts w:eastAsia="Times New Roman"/>
+        </w:rPr>
+        <w:t xml:space="preserve">. </w:t>
+      </w:r>
+      <w:r>
+        <w:rPr>
+          <w:rFonts w:eastAsia="Times New Roman"/>
+        </w:rPr>
+        <w:t xml:space="preserve">Last, but not the least, I appreciate </w:t>
+      </w:r>
+      <w:r>
+        <w:rPr>
+          <w:rFonts w:eastAsia="Times New Roman"/>
+        </w:rPr>
+        <w:t>everyone who has helped me directly or indirectly to successfully complete my capstone project.</w:t>
+      </w:r>
+    </w:p>
+    <w:p>
+      <w:pPr>
+        <w:tabs>
+          <w:tab w:val="left" w:pos="1420"/>
+        </w:tabs>
+        <w:spacing w:line="360" w:lineRule="auto"/>
+        <w:rPr>
+          <w:rFonts w:eastAsia="Times New Roman"/>
+          <w:b/>
+          <w:bCs/>
+        </w:rPr>
+      </w:pPr>
+    </w:p>
+    <w:bookmarkEnd w:id="0"/>
+    <w:p>
+      <w:pPr>
+        <w:spacing w:line="360" w:lineRule="auto"/>
+      </w:pPr>
+    </w:p>
+    <w:p>
+      <w:pPr>
+        <w:spacing w:line="360" w:lineRule="auto"/>
+      </w:pPr>
+    </w:p>
+    <w:p>
+      <w:pPr>
+        <w:spacing w:line="360" w:lineRule="auto"/>
+      </w:pPr>
+    </w:p>
+    <w:p>
+      <w:pPr>
+        <w:spacing w:line="360" w:lineRule="auto"/>
+      </w:pPr>
     </w:p>
     <w:p>
       <w:pPr>
@@ -2146,14 +2517,39 @@
           <w:tab w:val="left" w:pos="1420"/>
         </w:tabs>
         <w:ind w:left="720"/>
-        <w:jc w:val="center"/>
-        <w:rPr>
-          <w:rFonts w:eastAsia="Times New Roman"/>
-          <w:b/>
-          <w:bCs/>
-          <w:sz w:val="28"/>
-          <w:szCs w:val="28"/>
-          <w:u w:val="single"/>
+        <w:rPr>
+          <w:sz w:val="20"/>
+          <w:szCs w:val="20"/>
+        </w:rPr>
+      </w:pPr>
+      <w:r>
+        <w:rPr>
+          <w:rFonts w:eastAsia="Times New Roman"/>
+        </w:rPr>
+        <w:t>Place</w:t>
+      </w:r>
+      <w:r>
+        <w:rPr>
+          <w:sz w:val="20"/>
+          <w:szCs w:val="20"/>
+        </w:rPr>
+        <w:tab/>
+      </w:r>
+      <w:r>
+        <w:rPr>
+          <w:rFonts w:eastAsia="Times New Roman"/>
+          <w:sz w:val="23"/>
+          <w:szCs w:val="23"/>
+        </w:rPr>
+        <w:t>: Vellore</w:t>
+      </w:r>
+    </w:p>
+    <w:p>
+      <w:pPr>
+        <w:spacing w:line="137" w:lineRule="exact"/>
+        <w:rPr>
+          <w:sz w:val="20"/>
+          <w:szCs w:val="20"/>
         </w:rPr>
       </w:pPr>
     </w:p>
@@ -2163,373 +2559,82 @@
           <w:tab w:val="left" w:pos="1420"/>
         </w:tabs>
         <w:ind w:left="720"/>
-        <w:jc w:val="center"/>
-        <w:rPr>
-          <w:rFonts w:eastAsia="Times New Roman"/>
-          <w:b/>
-          <w:bCs/>
-          <w:sz w:val="28"/>
-          <w:szCs w:val="28"/>
-          <w:u w:val="single"/>
-        </w:rPr>
-      </w:pPr>
-    </w:p>
-    <w:p>
-      <w:pPr>
-        <w:tabs>
-          <w:tab w:val="left" w:pos="1420"/>
-        </w:tabs>
-        <w:spacing w:line="360" w:lineRule="auto"/>
-        <w:ind w:left="720"/>
-        <w:jc w:val="both"/>
-        <w:rPr>
-          <w:rFonts w:eastAsia="Times New Roman"/>
-        </w:rPr>
-      </w:pPr>
-      <w:r>
-        <w:rPr>
-          <w:rFonts w:eastAsia="Times New Roman"/>
-        </w:rPr>
-        <w:t xml:space="preserve">I would like to express my deepest appreciation </w:t>
-      </w:r>
-      <w:r>
-        <w:rPr>
-          <w:rFonts w:eastAsia="Times New Roman"/>
-        </w:rPr>
-        <w:t>to Dr. Sharmila Banu K, Associate Professor, School of Computer Science and Engineering, Vellore Institute of Technology for her continued support and guidance</w:t>
-      </w:r>
-      <w:r>
-        <w:rPr>
-          <w:rFonts w:eastAsia="Times New Roman"/>
-        </w:rPr>
-        <w:t xml:space="preserve"> in the duration of the capstone project. Her extensive knowledge and expertise in the field of Natural Language Processing and Machine Learning, greatly helped me in completing the project in time. </w:t>
-      </w:r>
-      <w:r>
-        <w:rPr>
-          <w:rFonts w:eastAsia="Times New Roman"/>
-        </w:rPr>
-        <w:t>H</w:t>
-      </w:r>
-      <w:r>
-        <w:rPr>
-          <w:rFonts w:eastAsia="Times New Roman"/>
-        </w:rPr>
-        <w:t>er class in the previous semester</w:t>
-      </w:r>
-      <w:r>
-        <w:rPr>
-          <w:rFonts w:eastAsia="Times New Roman"/>
-        </w:rPr>
-        <w:t>,</w:t>
-      </w:r>
-      <w:r>
-        <w:rPr>
-          <w:rFonts w:eastAsia="Times New Roman"/>
-        </w:rPr>
-        <w:t xml:space="preserve"> also helped </w:t>
-      </w:r>
-      <w:r>
-        <w:rPr>
-          <w:rFonts w:eastAsia="Times New Roman"/>
-        </w:rPr>
-        <w:t>me in the</w:t>
-      </w:r>
-      <w:r>
-        <w:rPr>
-          <w:rFonts w:eastAsia="Times New Roman"/>
-        </w:rPr>
-        <w:t xml:space="preserve"> learning the basics</w:t>
-      </w:r>
-      <w:r>
-        <w:rPr>
-          <w:rFonts w:eastAsia="Times New Roman"/>
-        </w:rPr>
-        <w:t xml:space="preserve"> of NLP</w:t>
-      </w:r>
-      <w:r>
-        <w:rPr>
-          <w:rFonts w:eastAsia="Times New Roman"/>
-        </w:rPr>
-        <w:t xml:space="preserve"> and</w:t>
-      </w:r>
-      <w:r>
-        <w:rPr>
-          <w:rFonts w:eastAsia="Times New Roman"/>
-        </w:rPr>
-        <w:t xml:space="preserve"> selection of the problem statement </w:t>
-      </w:r>
-      <w:r>
-        <w:rPr>
-          <w:rFonts w:eastAsia="Times New Roman"/>
-        </w:rPr>
-        <w:t xml:space="preserve">which </w:t>
-      </w:r>
-      <w:r>
-        <w:rPr>
-          <w:rFonts w:eastAsia="Times New Roman"/>
-        </w:rPr>
-        <w:t>enabled</w:t>
-      </w:r>
-      <w:r>
-        <w:rPr>
-          <w:rFonts w:eastAsia="Times New Roman"/>
-        </w:rPr>
-        <w:t xml:space="preserve"> me to </w:t>
-      </w:r>
-      <w:r>
-        <w:rPr>
-          <w:rFonts w:eastAsia="Times New Roman"/>
-        </w:rPr>
-        <w:t>approac</w:t>
-      </w:r>
-      <w:r>
-        <w:rPr>
-          <w:rFonts w:eastAsia="Times New Roman"/>
-        </w:rPr>
-        <w:t>h</w:t>
-      </w:r>
-      <w:r>
-        <w:rPr>
-          <w:rFonts w:eastAsia="Times New Roman"/>
-        </w:rPr>
-        <w:t xml:space="preserve"> the problem statement</w:t>
-      </w:r>
-      <w:r>
-        <w:rPr>
-          <w:rFonts w:eastAsia="Times New Roman"/>
-        </w:rPr>
-        <w:t xml:space="preserve"> using a multi-faceted technique</w:t>
-      </w:r>
-      <w:r>
-        <w:rPr>
-          <w:rFonts w:eastAsia="Times New Roman"/>
-        </w:rPr>
-        <w:t xml:space="preserve"> and </w:t>
-      </w:r>
-      <w:r>
-        <w:rPr>
-          <w:rFonts w:eastAsia="Times New Roman"/>
-        </w:rPr>
-        <w:t xml:space="preserve">obtain </w:t>
-      </w:r>
-      <w:r>
-        <w:rPr>
-          <w:rFonts w:eastAsia="Times New Roman"/>
-        </w:rPr>
-        <w:t>promising results from my capstone project.</w:t>
-      </w:r>
-    </w:p>
-    <w:p>
-      <w:pPr>
-        <w:tabs>
-          <w:tab w:val="left" w:pos="1420"/>
-        </w:tabs>
-        <w:spacing w:line="360" w:lineRule="auto"/>
-        <w:ind w:left="720"/>
-        <w:jc w:val="both"/>
-        <w:rPr>
-          <w:rFonts w:eastAsia="Times New Roman"/>
-        </w:rPr>
-      </w:pPr>
-    </w:p>
-    <w:p>
-      <w:pPr>
-        <w:tabs>
-          <w:tab w:val="left" w:pos="1420"/>
-        </w:tabs>
-        <w:spacing w:line="360" w:lineRule="auto"/>
-        <w:ind w:left="720"/>
-        <w:jc w:val="both"/>
-        <w:rPr>
-          <w:rFonts w:eastAsia="Times New Roman"/>
-        </w:rPr>
-      </w:pPr>
-      <w:r>
-        <w:rPr>
-          <w:rFonts w:eastAsia="Times New Roman"/>
-        </w:rPr>
-        <w:t>I would also like to express my gratitude to the Chancellor Dr. G Viswanathan, the Head of Department and the</w:t>
-      </w:r>
-      <w:r>
-        <w:rPr>
-          <w:rFonts w:eastAsia="Times New Roman"/>
-        </w:rPr>
-        <w:t xml:space="preserve"> </w:t>
-      </w:r>
-      <w:r>
-        <w:rPr>
-          <w:rFonts w:eastAsia="Times New Roman"/>
-        </w:rPr>
-        <w:t xml:space="preserve">professors of the School of Computer Science and Engineering, for providing me with </w:t>
-      </w:r>
-      <w:r>
-        <w:rPr>
-          <w:rFonts w:eastAsia="Times New Roman"/>
-        </w:rPr>
-        <w:t>a</w:t>
-      </w:r>
-      <w:r>
-        <w:rPr>
-          <w:rFonts w:eastAsia="Times New Roman"/>
-        </w:rPr>
-        <w:t xml:space="preserve"> suitable environment to work in and </w:t>
-      </w:r>
-      <w:r>
-        <w:rPr>
-          <w:rFonts w:eastAsia="Times New Roman"/>
-        </w:rPr>
-        <w:t xml:space="preserve">providing me with </w:t>
-      </w:r>
-      <w:r>
-        <w:rPr>
-          <w:rFonts w:eastAsia="Times New Roman"/>
-        </w:rPr>
-        <w:t>an</w:t>
-      </w:r>
-      <w:r>
-        <w:rPr>
-          <w:rFonts w:eastAsia="Times New Roman"/>
-        </w:rPr>
-        <w:t xml:space="preserve"> extensive syllabus which helped me to </w:t>
-      </w:r>
-      <w:r>
-        <w:rPr>
-          <w:rFonts w:eastAsia="Times New Roman"/>
-        </w:rPr>
-        <w:t xml:space="preserve">greatly </w:t>
-      </w:r>
-      <w:r>
-        <w:rPr>
-          <w:rFonts w:eastAsia="Times New Roman"/>
-        </w:rPr>
-        <w:t>improve my knowledge in the field of Computer Science and Engineering.</w:t>
-      </w:r>
-      <w:r>
-        <w:rPr>
-          <w:rFonts w:eastAsia="Times New Roman"/>
-        </w:rPr>
-        <w:t xml:space="preserve"> </w:t>
-      </w:r>
-      <w:r>
-        <w:rPr>
-          <w:rFonts w:eastAsia="Times New Roman"/>
-        </w:rPr>
-        <w:t>I would also like to thank the support staff and lab assistants for their consistent support and assistance</w:t>
-      </w:r>
-    </w:p>
-    <w:p>
-      <w:pPr>
-        <w:tabs>
-          <w:tab w:val="left" w:pos="1420"/>
-        </w:tabs>
-        <w:spacing w:line="360" w:lineRule="auto"/>
-        <w:ind w:left="720"/>
-        <w:jc w:val="both"/>
-        <w:rPr>
-          <w:rFonts w:eastAsia="Times New Roman"/>
-        </w:rPr>
-      </w:pPr>
-    </w:p>
-    <w:p>
-      <w:pPr>
-        <w:tabs>
-          <w:tab w:val="left" w:pos="1420"/>
-        </w:tabs>
-        <w:spacing w:line="360" w:lineRule="auto"/>
-        <w:ind w:left="720"/>
-        <w:jc w:val="both"/>
-        <w:rPr>
-          <w:rFonts w:eastAsia="Times New Roman"/>
-        </w:rPr>
-      </w:pPr>
-      <w:r>
-        <w:rPr>
-          <w:rFonts w:eastAsia="Times New Roman"/>
-        </w:rPr>
-        <w:t xml:space="preserve">I would also like to thank </w:t>
-      </w:r>
-      <w:r>
-        <w:rPr>
-          <w:rFonts w:eastAsia="Times New Roman"/>
-        </w:rPr>
-        <w:t>my</w:t>
-      </w:r>
-      <w:r>
-        <w:rPr>
-          <w:rFonts w:eastAsia="Times New Roman"/>
-        </w:rPr>
-        <w:t xml:space="preserve"> colleagues</w:t>
-      </w:r>
-      <w:r>
-        <w:rPr>
-          <w:rFonts w:eastAsia="Times New Roman"/>
-        </w:rPr>
-        <w:t xml:space="preserve"> and friends</w:t>
-      </w:r>
-      <w:r>
-        <w:rPr>
-          <w:rFonts w:eastAsia="Times New Roman"/>
-        </w:rPr>
-        <w:t xml:space="preserve"> at the institution that duly helped me in times of difficulties during the tenure of my</w:t>
-      </w:r>
-      <w:r>
-        <w:rPr>
-          <w:rFonts w:eastAsia="Times New Roman"/>
-        </w:rPr>
-        <w:t xml:space="preserve"> capstone project</w:t>
-      </w:r>
-      <w:r>
-        <w:rPr>
-          <w:rFonts w:eastAsia="Times New Roman"/>
-        </w:rPr>
-        <w:t xml:space="preserve">. </w:t>
-      </w:r>
-      <w:r>
-        <w:rPr>
-          <w:rFonts w:eastAsia="Times New Roman"/>
-        </w:rPr>
-        <w:t xml:space="preserve">Last, but not the least, I appreciate </w:t>
-      </w:r>
-      <w:r>
-        <w:rPr>
-          <w:rFonts w:eastAsia="Times New Roman"/>
-        </w:rPr>
-        <w:t>everyone who has helped me directly or indirectly to successfully complete my capstone project.</w:t>
-      </w:r>
-    </w:p>
-    <w:p>
-      <w:pPr>
-        <w:tabs>
-          <w:tab w:val="left" w:pos="1420"/>
-        </w:tabs>
-        <w:spacing w:line="360" w:lineRule="auto"/>
-        <w:rPr>
-          <w:rFonts w:eastAsia="Times New Roman"/>
-          <w:b/>
-          <w:bCs/>
-        </w:rPr>
-      </w:pPr>
-    </w:p>
-    <w:bookmarkEnd w:id="0"/>
-    <w:p>
-      <w:pPr>
-        <w:spacing w:line="360" w:lineRule="auto"/>
-      </w:pPr>
-    </w:p>
-    <w:p>
-      <w:pPr>
-        <w:spacing w:line="360" w:lineRule="auto"/>
-      </w:pPr>
-    </w:p>
-    <w:p>
-      <w:pPr>
-        <w:spacing w:line="360" w:lineRule="auto"/>
-      </w:pPr>
-    </w:p>
-    <w:p>
-      <w:pPr>
-        <w:spacing w:line="360" w:lineRule="auto"/>
-      </w:pPr>
+        <w:rPr>
+          <w:rFonts w:eastAsia="Times New Roman"/>
+          <w:b/>
+          <w:bCs/>
+        </w:rPr>
+      </w:pPr>
+      <w:r>
+        <w:rPr>
+          <w:rFonts w:eastAsia="Times New Roman"/>
+        </w:rPr>
+        <w:t>Date</w:t>
+      </w:r>
+      <w:r>
+        <w:rPr>
+          <w:sz w:val="20"/>
+          <w:szCs w:val="20"/>
+        </w:rPr>
+        <w:tab/>
+      </w:r>
+      <w:r>
+        <w:rPr>
+          <w:rFonts w:eastAsia="Times New Roman"/>
+          <w:sz w:val="21"/>
+          <w:szCs w:val="21"/>
+        </w:rPr>
+        <w:t>:  01/06/21</w:t>
+      </w:r>
+      <w:r>
+        <w:rPr>
+          <w:rFonts w:eastAsia="Times New Roman"/>
+          <w:sz w:val="21"/>
+          <w:szCs w:val="21"/>
+        </w:rPr>
+        <w:tab/>
+      </w:r>
+      <w:r>
+        <w:rPr>
+          <w:rFonts w:eastAsia="Times New Roman"/>
+          <w:sz w:val="21"/>
+          <w:szCs w:val="21"/>
+        </w:rPr>
+        <w:tab/>
+      </w:r>
+      <w:r>
+        <w:rPr>
+          <w:rFonts w:eastAsia="Times New Roman"/>
+          <w:sz w:val="21"/>
+          <w:szCs w:val="21"/>
+        </w:rPr>
+        <w:tab/>
+      </w:r>
+      <w:r>
+        <w:rPr>
+          <w:rFonts w:eastAsia="Times New Roman"/>
+          <w:sz w:val="21"/>
+          <w:szCs w:val="21"/>
+        </w:rPr>
+        <w:tab/>
+      </w:r>
+      <w:r>
+        <w:rPr>
+          <w:rFonts w:eastAsia="Times New Roman"/>
+          <w:sz w:val="21"/>
+          <w:szCs w:val="21"/>
+        </w:rPr>
+        <w:tab/>
+        <w:t xml:space="preserve">         </w:t>
+      </w:r>
+      <w:r>
+        <w:rPr>
+          <w:rFonts w:eastAsia="Times New Roman"/>
+          <w:b/>
+          <w:bCs/>
+        </w:rPr>
+        <w:t>Signature of the Candidate</w:t>
+      </w:r>
     </w:p>
     <w:p>
       <w:pPr>
@@ -2538,38 +2643,9 @@
         </w:tabs>
         <w:ind w:left="720"/>
         <w:rPr>
-          <w:sz w:val="20"/>
-          <w:szCs w:val="20"/>
-        </w:rPr>
-      </w:pPr>
-      <w:r>
-        <w:rPr>
-          <w:rFonts w:eastAsia="Times New Roman"/>
-        </w:rPr>
-        <w:t>Place</w:t>
-      </w:r>
-      <w:r>
-        <w:rPr>
-          <w:sz w:val="20"/>
-          <w:szCs w:val="20"/>
-        </w:rPr>
-        <w:tab/>
-      </w:r>
-      <w:r>
-        <w:rPr>
-          <w:rFonts w:eastAsia="Times New Roman"/>
-          <w:sz w:val="23"/>
-          <w:szCs w:val="23"/>
-        </w:rPr>
-        <w:t>: Vellore</w:t>
-      </w:r>
-    </w:p>
-    <w:p>
-      <w:pPr>
-        <w:spacing w:line="137" w:lineRule="exact"/>
-        <w:rPr>
-          <w:sz w:val="20"/>
-          <w:szCs w:val="20"/>
+          <w:rFonts w:eastAsia="Times New Roman"/>
+          <w:b/>
+          <w:bCs/>
         </w:rPr>
       </w:pPr>
     </w:p>
@@ -2585,83 +2661,12 @@
           <w:bCs/>
         </w:rPr>
       </w:pPr>
-      <w:r>
-        <w:rPr>
-          <w:rFonts w:eastAsia="Times New Roman"/>
-        </w:rPr>
-        <w:t>Date</w:t>
-      </w:r>
-      <w:r>
-        <w:rPr>
-          <w:sz w:val="20"/>
-          <w:szCs w:val="20"/>
-        </w:rPr>
-        <w:tab/>
-      </w:r>
-      <w:r>
-        <w:rPr>
-          <w:rFonts w:eastAsia="Times New Roman"/>
-          <w:sz w:val="21"/>
-          <w:szCs w:val="21"/>
-        </w:rPr>
-        <w:t>:  01/06/21</w:t>
-      </w:r>
-      <w:r>
-        <w:rPr>
-          <w:rFonts w:eastAsia="Times New Roman"/>
-          <w:sz w:val="21"/>
-          <w:szCs w:val="21"/>
-        </w:rPr>
-        <w:tab/>
-      </w:r>
-      <w:r>
-        <w:rPr>
-          <w:rFonts w:eastAsia="Times New Roman"/>
-          <w:sz w:val="21"/>
-          <w:szCs w:val="21"/>
-        </w:rPr>
-        <w:tab/>
-      </w:r>
-      <w:r>
-        <w:rPr>
-          <w:rFonts w:eastAsia="Times New Roman"/>
-          <w:sz w:val="21"/>
-          <w:szCs w:val="21"/>
-        </w:rPr>
-        <w:tab/>
-      </w:r>
-      <w:r>
-        <w:rPr>
-          <w:rFonts w:eastAsia="Times New Roman"/>
-          <w:sz w:val="21"/>
-          <w:szCs w:val="21"/>
-        </w:rPr>
-        <w:tab/>
-      </w:r>
-      <w:r>
-        <w:rPr>
-          <w:rFonts w:eastAsia="Times New Roman"/>
-          <w:sz w:val="21"/>
-          <w:szCs w:val="21"/>
-        </w:rPr>
-        <w:tab/>
-        <w:t xml:space="preserve">         </w:t>
-      </w:r>
-      <w:r>
-        <w:rPr>
-          <w:rFonts w:eastAsia="Times New Roman"/>
-          <w:b/>
-          <w:bCs/>
-        </w:rPr>
-        <w:t>Signature of the Candidate</w:t>
-      </w:r>
     </w:p>
     <w:p>
       <w:pPr>
         <w:tabs>
           <w:tab w:val="left" w:pos="1420"/>
         </w:tabs>
-        <w:ind w:left="720"/>
         <w:rPr>
           <w:rFonts w:eastAsia="Times New Roman"/>
           <w:b/>
@@ -2674,7 +2679,6 @@
         <w:tabs>
           <w:tab w:val="left" w:pos="1420"/>
         </w:tabs>
-        <w:ind w:left="720"/>
         <w:rPr>
           <w:rFonts w:eastAsia="Times New Roman"/>
           <w:b/>
@@ -5869,42 +5873,6 @@
     <w:p>
       <w:pPr>
         <w:spacing w:line="360" w:lineRule="auto"/>
-        <w:jc w:val="both"/>
-      </w:pPr>
-    </w:p>
-    <w:p>
-      <w:pPr>
-        <w:spacing w:line="360" w:lineRule="auto"/>
-        <w:jc w:val="both"/>
-      </w:pPr>
-    </w:p>
-    <w:p>
-      <w:pPr>
-        <w:spacing w:line="360" w:lineRule="auto"/>
-        <w:jc w:val="both"/>
-      </w:pPr>
-    </w:p>
-    <w:p>
-      <w:pPr>
-        <w:spacing w:line="360" w:lineRule="auto"/>
-        <w:jc w:val="both"/>
-      </w:pPr>
-    </w:p>
-    <w:p>
-      <w:pPr>
-        <w:spacing w:line="360" w:lineRule="auto"/>
-        <w:jc w:val="both"/>
-      </w:pPr>
-    </w:p>
-    <w:p>
-      <w:pPr>
-        <w:spacing w:line="360" w:lineRule="auto"/>
-        <w:jc w:val="both"/>
-      </w:pPr>
-    </w:p>
-    <w:p>
-      <w:pPr>
-        <w:spacing w:line="360" w:lineRule="auto"/>
         <w:jc w:val="center"/>
         <w:rPr>
           <w:b/>
@@ -5920,6 +5888,7 @@
           <w:sz w:val="28"/>
           <w:szCs w:val="28"/>
         </w:rPr>
+        <w:lastRenderedPageBreak/>
         <w:t>Symbols and Notations</w:t>
       </w:r>
     </w:p>
